--- a/WSD/Экзаменационные вопросы.docx
+++ b/WSD/Экзаменационные вопросы.docx
@@ -1,13 +1,15 @@
 
 <file path=word/document.xml><?xml version="1.0" encoding="utf-8"?>
-<w:document xmlns:wpc="http://schemas.microsoft.com/office/word/2010/wordprocessingCanvas" xmlns:mc="http://schemas.openxmlformats.org/markup-compatibility/2006" xmlns:o="urn:schemas-microsoft-com:office:office" xmlns:r="http://schemas.openxmlformats.org/officeDocument/2006/relationships" xmlns:m="http://schemas.openxmlformats.org/officeDocument/2006/math" xmlns:v="urn:schemas-microsoft-com:vml" xmlns:wp14="http://schemas.microsoft.com/office/word/2010/wordprocessingDrawing" xmlns:wp="http://schemas.openxmlformats.org/drawingml/2006/wordprocessingDrawing" xmlns:w10="urn:schemas-microsoft-com:office:word" xmlns:w="http://schemas.openxmlformats.org/wordprocessingml/2006/main" xmlns:w14="http://schemas.microsoft.com/office/word/2010/wordml" xmlns:wpg="http://schemas.microsoft.com/office/word/2010/wordprocessingGroup" xmlns:wpi="http://schemas.microsoft.com/office/word/2010/wordprocessingInk" xmlns:wne="http://schemas.microsoft.com/office/word/2006/wordml" xmlns:wps="http://schemas.microsoft.com/office/word/2010/wordprocessingShape" mc:Ignorable="w14 wp14">
+<w:document xmlns:o="urn:schemas-microsoft-com:office:office" xmlns:r="http://schemas.openxmlformats.org/officeDocument/2006/relationships" xmlns:v="urn:schemas-microsoft-com:vml" xmlns:w="http://schemas.openxmlformats.org/wordprocessingml/2006/main" xmlns:w10="urn:schemas-microsoft-com:office:word" xmlns:wp="http://schemas.openxmlformats.org/drawingml/2006/wordprocessingDrawing" xmlns:wps="http://schemas.microsoft.com/office/word/2010/wordprocessingShape" xmlns:wpg="http://schemas.microsoft.com/office/word/2010/wordprocessingGroup" xmlns:mc="http://schemas.openxmlformats.org/markup-compatibility/2006" xmlns:wp14="http://schemas.microsoft.com/office/word/2010/wordprocessingDrawing" xmlns:w14="http://schemas.microsoft.com/office/word/2010/wordml" xmlns:w15="http://schemas.microsoft.com/office/word/2012/wordml" mc:Ignorable="w14 wp14 w15">
   <w:body>
     <w:p>
       <w:pPr>
+        <w:pStyle w:val="Normal"/>
         <w:jc w:val="center"/>
         <w:rPr>
           <w:rFonts w:ascii="Courier New" w:hAnsi="Courier New" w:cs="Courier New"/>
           <w:b/>
+          <w:b/>
           <w:sz w:val="28"/>
           <w:szCs w:val="28"/>
           <w:u w:val="single"/>
@@ -15,7 +17,7 @@
       </w:pPr>
       <w:r>
         <w:rPr>
-          <w:rFonts w:ascii="Courier New" w:hAnsi="Courier New" w:cs="Courier New"/>
+          <w:rFonts w:cs="Courier New" w:ascii="Courier New" w:hAnsi="Courier New"/>
           <w:b/>
           <w:sz w:val="28"/>
           <w:szCs w:val="28"/>
@@ -25,7 +27,7 @@
       </w:r>
       <w:r>
         <w:rPr>
-          <w:rFonts w:ascii="Courier New" w:hAnsi="Courier New" w:cs="Courier New"/>
+          <w:rFonts w:cs="Courier New" w:ascii="Courier New" w:hAnsi="Courier New"/>
           <w:b/>
           <w:sz w:val="28"/>
           <w:szCs w:val="28"/>
@@ -36,7 +38,7 @@
       </w:r>
       <w:r>
         <w:rPr>
-          <w:rFonts w:ascii="Courier New" w:hAnsi="Courier New" w:cs="Courier New"/>
+          <w:rFonts w:cs="Courier New" w:ascii="Courier New" w:hAnsi="Courier New"/>
           <w:b/>
           <w:sz w:val="28"/>
           <w:szCs w:val="28"/>
@@ -47,18 +49,27 @@
     </w:p>
     <w:p>
       <w:pPr>
-        <w:jc w:val="both"/>
-        <w:rPr>
-          <w:rFonts w:ascii="Courier New" w:hAnsi="Courier New" w:cs="Courier New"/>
-          <w:sz w:val="28"/>
-          <w:szCs w:val="28"/>
-          <w:lang w:val="en-US"/>
-        </w:rPr>
-      </w:pPr>
-    </w:p>
-    <w:p>
-      <w:pPr>
-        <w:pStyle w:val="a3"/>
+        <w:pStyle w:val="Normal"/>
+        <w:jc w:val="both"/>
+        <w:rPr>
+          <w:rFonts w:ascii="Courier New" w:hAnsi="Courier New" w:cs="Courier New"/>
+          <w:sz w:val="28"/>
+          <w:szCs w:val="28"/>
+          <w:lang w:val="en-US"/>
+        </w:rPr>
+      </w:pPr>
+      <w:r>
+        <w:rPr>
+          <w:rFonts w:cs="Courier New" w:ascii="Courier New" w:hAnsi="Courier New"/>
+          <w:sz w:val="28"/>
+          <w:szCs w:val="28"/>
+          <w:lang w:val="en-US"/>
+        </w:rPr>
+      </w:r>
+    </w:p>
+    <w:p>
+      <w:pPr>
+        <w:pStyle w:val="ListParagraph"/>
         <w:numPr>
           <w:ilvl w:val="0"/>
           <w:numId w:val="1"/>
@@ -67,14 +78,15 @@
         <w:rPr>
           <w:rFonts w:ascii="Courier New" w:hAnsi="Courier New" w:cs="Courier New"/>
           <w:b/>
-          <w:sz w:val="28"/>
-          <w:szCs w:val="28"/>
-          <w:lang w:val="en-US"/>
-        </w:rPr>
-      </w:pPr>
-      <w:r>
-        <w:rPr>
-          <w:rFonts w:ascii="Courier New" w:hAnsi="Courier New" w:cs="Courier New"/>
+          <w:b/>
+          <w:sz w:val="28"/>
+          <w:szCs w:val="28"/>
+          <w:lang w:val="en-US"/>
+        </w:rPr>
+      </w:pPr>
+      <w:r>
+        <w:rPr>
+          <w:rFonts w:cs="Courier New" w:ascii="Courier New" w:hAnsi="Courier New"/>
           <w:b/>
           <w:sz w:val="28"/>
           <w:szCs w:val="28"/>
@@ -84,7 +96,7 @@
       </w:r>
       <w:r>
         <w:rPr>
-          <w:rFonts w:ascii="Courier New" w:hAnsi="Courier New" w:cs="Courier New"/>
+          <w:rFonts w:cs="Courier New" w:ascii="Courier New" w:hAnsi="Courier New"/>
           <w:sz w:val="28"/>
           <w:szCs w:val="28"/>
         </w:rPr>
@@ -93,7 +105,7 @@
     </w:p>
     <w:p>
       <w:pPr>
-        <w:pStyle w:val="a3"/>
+        <w:pStyle w:val="ListParagraph"/>
         <w:numPr>
           <w:ilvl w:val="0"/>
           <w:numId w:val="1"/>
@@ -102,14 +114,15 @@
         <w:rPr>
           <w:rFonts w:ascii="Courier New" w:hAnsi="Courier New" w:cs="Courier New"/>
           <w:b/>
-          <w:sz w:val="28"/>
-          <w:szCs w:val="28"/>
-          <w:lang w:val="en-US"/>
-        </w:rPr>
-      </w:pPr>
-      <w:r>
-        <w:rPr>
-          <w:rFonts w:ascii="Courier New" w:hAnsi="Courier New" w:cs="Courier New"/>
+          <w:b/>
+          <w:sz w:val="28"/>
+          <w:szCs w:val="28"/>
+          <w:lang w:val="en-US"/>
+        </w:rPr>
+      </w:pPr>
+      <w:r>
+        <w:rPr>
+          <w:rFonts w:cs="Courier New" w:ascii="Courier New" w:hAnsi="Courier New"/>
           <w:b/>
           <w:sz w:val="28"/>
           <w:szCs w:val="28"/>
@@ -119,7 +132,7 @@
       </w:r>
       <w:r>
         <w:rPr>
-          <w:rFonts w:ascii="Courier New" w:hAnsi="Courier New" w:cs="Courier New"/>
+          <w:rFonts w:cs="Courier New" w:ascii="Courier New" w:hAnsi="Courier New"/>
           <w:sz w:val="28"/>
           <w:szCs w:val="28"/>
         </w:rPr>
@@ -127,7 +140,7 @@
       </w:r>
       <w:r>
         <w:rPr>
-          <w:rFonts w:ascii="Courier New" w:hAnsi="Courier New" w:cs="Courier New"/>
+          <w:rFonts w:cs="Courier New" w:ascii="Courier New" w:hAnsi="Courier New"/>
           <w:sz w:val="28"/>
           <w:szCs w:val="28"/>
           <w:lang w:val="en-US"/>
@@ -136,7 +149,7 @@
       </w:r>
       <w:r>
         <w:rPr>
-          <w:rFonts w:ascii="Courier New" w:hAnsi="Courier New" w:cs="Courier New"/>
+          <w:rFonts w:cs="Courier New" w:ascii="Courier New" w:hAnsi="Courier New"/>
           <w:sz w:val="28"/>
           <w:szCs w:val="28"/>
         </w:rPr>
@@ -144,7 +157,7 @@
       </w:r>
       <w:r>
         <w:rPr>
-          <w:rFonts w:ascii="Courier New" w:hAnsi="Courier New" w:cs="Courier New"/>
+          <w:rFonts w:cs="Courier New" w:ascii="Courier New" w:hAnsi="Courier New"/>
           <w:sz w:val="28"/>
           <w:szCs w:val="28"/>
           <w:lang w:val="en-US"/>
@@ -153,7 +166,7 @@
       </w:r>
       <w:r>
         <w:rPr>
-          <w:rFonts w:ascii="Courier New" w:hAnsi="Courier New" w:cs="Courier New"/>
+          <w:rFonts w:cs="Courier New" w:ascii="Courier New" w:hAnsi="Courier New"/>
           <w:sz w:val="28"/>
           <w:szCs w:val="28"/>
         </w:rPr>
@@ -162,7 +175,7 @@
     </w:p>
     <w:p>
       <w:pPr>
-        <w:pStyle w:val="a3"/>
+        <w:pStyle w:val="ListParagraph"/>
         <w:numPr>
           <w:ilvl w:val="0"/>
           <w:numId w:val="1"/>
@@ -171,14 +184,15 @@
         <w:rPr>
           <w:rFonts w:ascii="Courier New" w:hAnsi="Courier New" w:cs="Courier New"/>
           <w:b/>
-          <w:sz w:val="28"/>
-          <w:szCs w:val="28"/>
-          <w:lang w:val="en-US"/>
-        </w:rPr>
-      </w:pPr>
-      <w:r>
-        <w:rPr>
-          <w:rFonts w:ascii="Courier New" w:hAnsi="Courier New" w:cs="Courier New"/>
+          <w:b/>
+          <w:sz w:val="28"/>
+          <w:szCs w:val="28"/>
+          <w:lang w:val="en-US"/>
+        </w:rPr>
+      </w:pPr>
+      <w:r>
+        <w:rPr>
+          <w:rFonts w:cs="Courier New" w:ascii="Courier New" w:hAnsi="Courier New"/>
           <w:b/>
           <w:sz w:val="28"/>
           <w:szCs w:val="28"/>
@@ -188,7 +202,7 @@
       </w:r>
       <w:r>
         <w:rPr>
-          <w:rFonts w:ascii="Courier New" w:hAnsi="Courier New" w:cs="Courier New"/>
+          <w:rFonts w:cs="Courier New" w:ascii="Courier New" w:hAnsi="Courier New"/>
           <w:sz w:val="28"/>
           <w:szCs w:val="28"/>
         </w:rPr>
@@ -196,7 +210,7 @@
       </w:r>
       <w:r>
         <w:rPr>
-          <w:rFonts w:ascii="Courier New" w:hAnsi="Courier New" w:cs="Courier New"/>
+          <w:rFonts w:cs="Courier New" w:ascii="Courier New" w:hAnsi="Courier New"/>
           <w:sz w:val="28"/>
           <w:szCs w:val="28"/>
           <w:lang w:val="en-US"/>
@@ -205,7 +219,7 @@
       </w:r>
       <w:r>
         <w:rPr>
-          <w:rFonts w:ascii="Courier New" w:hAnsi="Courier New" w:cs="Courier New"/>
+          <w:rFonts w:cs="Courier New" w:ascii="Courier New" w:hAnsi="Courier New"/>
           <w:sz w:val="28"/>
           <w:szCs w:val="28"/>
         </w:rPr>
@@ -214,7 +228,7 @@
     </w:p>
     <w:p>
       <w:pPr>
-        <w:pStyle w:val="a3"/>
+        <w:pStyle w:val="ListParagraph"/>
         <w:numPr>
           <w:ilvl w:val="0"/>
           <w:numId w:val="1"/>
@@ -223,14 +237,15 @@
         <w:rPr>
           <w:rFonts w:ascii="Courier New" w:hAnsi="Courier New" w:cs="Courier New"/>
           <w:b/>
-          <w:sz w:val="28"/>
-          <w:szCs w:val="28"/>
-          <w:lang w:val="en-US"/>
-        </w:rPr>
-      </w:pPr>
-      <w:r>
-        <w:rPr>
-          <w:rFonts w:ascii="Courier New" w:hAnsi="Courier New" w:cs="Courier New"/>
+          <w:b/>
+          <w:sz w:val="28"/>
+          <w:szCs w:val="28"/>
+          <w:lang w:val="en-US"/>
+        </w:rPr>
+      </w:pPr>
+      <w:r>
+        <w:rPr>
+          <w:rFonts w:cs="Courier New" w:ascii="Courier New" w:hAnsi="Courier New"/>
           <w:b/>
           <w:sz w:val="28"/>
           <w:szCs w:val="28"/>
@@ -240,7 +255,7 @@
       </w:r>
       <w:r>
         <w:rPr>
-          <w:rFonts w:ascii="Courier New" w:hAnsi="Courier New" w:cs="Courier New"/>
+          <w:rFonts w:cs="Courier New" w:ascii="Courier New" w:hAnsi="Courier New"/>
           <w:sz w:val="28"/>
           <w:szCs w:val="28"/>
         </w:rPr>
@@ -248,7 +263,7 @@
       </w:r>
       <w:r>
         <w:rPr>
-          <w:rFonts w:ascii="Courier New" w:hAnsi="Courier New" w:cs="Courier New"/>
+          <w:rFonts w:cs="Courier New" w:ascii="Courier New" w:hAnsi="Courier New"/>
           <w:sz w:val="28"/>
           <w:szCs w:val="28"/>
           <w:lang w:val="en-US"/>
@@ -257,7 +272,7 @@
       </w:r>
       <w:r>
         <w:rPr>
-          <w:rFonts w:ascii="Courier New" w:hAnsi="Courier New" w:cs="Courier New"/>
+          <w:rFonts w:cs="Courier New" w:ascii="Courier New" w:hAnsi="Courier New"/>
           <w:sz w:val="28"/>
           <w:szCs w:val="28"/>
         </w:rPr>
@@ -266,7 +281,7 @@
     </w:p>
     <w:p>
       <w:pPr>
-        <w:pStyle w:val="a3"/>
+        <w:pStyle w:val="ListParagraph"/>
         <w:numPr>
           <w:ilvl w:val="0"/>
           <w:numId w:val="1"/>
@@ -275,14 +290,15 @@
         <w:rPr>
           <w:rFonts w:ascii="Courier New" w:hAnsi="Courier New" w:cs="Courier New"/>
           <w:b/>
-          <w:sz w:val="28"/>
-          <w:szCs w:val="28"/>
-          <w:lang w:val="en-US"/>
-        </w:rPr>
-      </w:pPr>
-      <w:r>
-        <w:rPr>
-          <w:rFonts w:ascii="Courier New" w:hAnsi="Courier New" w:cs="Courier New"/>
+          <w:b/>
+          <w:sz w:val="28"/>
+          <w:szCs w:val="28"/>
+          <w:lang w:val="en-US"/>
+        </w:rPr>
+      </w:pPr>
+      <w:r>
+        <w:rPr>
+          <w:rFonts w:cs="Courier New" w:ascii="Courier New" w:hAnsi="Courier New"/>
           <w:b/>
           <w:sz w:val="28"/>
           <w:szCs w:val="28"/>
@@ -292,7 +308,7 @@
       </w:r>
       <w:r>
         <w:rPr>
-          <w:rFonts w:ascii="Courier New" w:hAnsi="Courier New" w:cs="Courier New"/>
+          <w:rFonts w:cs="Courier New" w:ascii="Courier New" w:hAnsi="Courier New"/>
           <w:sz w:val="28"/>
           <w:szCs w:val="28"/>
         </w:rPr>
@@ -300,7 +316,7 @@
       </w:r>
       <w:r>
         <w:rPr>
-          <w:rFonts w:ascii="Courier New" w:hAnsi="Courier New" w:cs="Courier New"/>
+          <w:rFonts w:cs="Courier New" w:ascii="Courier New" w:hAnsi="Courier New"/>
           <w:sz w:val="28"/>
           <w:szCs w:val="28"/>
           <w:lang w:val="en-US"/>
@@ -309,7 +325,7 @@
       </w:r>
       <w:r>
         <w:rPr>
-          <w:rFonts w:ascii="Courier New" w:hAnsi="Courier New" w:cs="Courier New"/>
+          <w:rFonts w:cs="Courier New" w:ascii="Courier New" w:hAnsi="Courier New"/>
           <w:sz w:val="28"/>
           <w:szCs w:val="28"/>
         </w:rPr>
@@ -317,7 +333,7 @@
       </w:r>
       <w:r>
         <w:rPr>
-          <w:rFonts w:ascii="Courier New" w:hAnsi="Courier New" w:cs="Courier New"/>
+          <w:rFonts w:cs="Courier New" w:ascii="Courier New" w:hAnsi="Courier New"/>
           <w:sz w:val="28"/>
           <w:szCs w:val="28"/>
           <w:lang w:val="en-US"/>
@@ -326,7 +342,7 @@
       </w:r>
       <w:r>
         <w:rPr>
-          <w:rFonts w:ascii="Courier New" w:hAnsi="Courier New" w:cs="Courier New"/>
+          <w:rFonts w:cs="Courier New" w:ascii="Courier New" w:hAnsi="Courier New"/>
           <w:sz w:val="28"/>
           <w:szCs w:val="28"/>
         </w:rPr>
@@ -334,7 +350,7 @@
       </w:r>
       <w:r>
         <w:rPr>
-          <w:rFonts w:ascii="Courier New" w:hAnsi="Courier New" w:cs="Courier New"/>
+          <w:rFonts w:cs="Courier New" w:ascii="Courier New" w:hAnsi="Courier New"/>
           <w:sz w:val="28"/>
           <w:szCs w:val="28"/>
           <w:lang w:val="en-US"/>
@@ -343,7 +359,7 @@
       </w:r>
       <w:r>
         <w:rPr>
-          <w:rFonts w:ascii="Courier New" w:hAnsi="Courier New" w:cs="Courier New"/>
+          <w:rFonts w:cs="Courier New" w:ascii="Courier New" w:hAnsi="Courier New"/>
           <w:sz w:val="28"/>
           <w:szCs w:val="28"/>
         </w:rPr>
@@ -352,7 +368,7 @@
     </w:p>
     <w:p>
       <w:pPr>
-        <w:pStyle w:val="a3"/>
+        <w:pStyle w:val="ListParagraph"/>
         <w:numPr>
           <w:ilvl w:val="0"/>
           <w:numId w:val="1"/>
@@ -361,14 +377,15 @@
         <w:rPr>
           <w:rFonts w:ascii="Courier New" w:hAnsi="Courier New" w:cs="Courier New"/>
           <w:b/>
-          <w:sz w:val="28"/>
-          <w:szCs w:val="28"/>
-          <w:lang w:val="en-US"/>
-        </w:rPr>
-      </w:pPr>
-      <w:r>
-        <w:rPr>
-          <w:rFonts w:ascii="Courier New" w:hAnsi="Courier New" w:cs="Courier New"/>
+          <w:b/>
+          <w:sz w:val="28"/>
+          <w:szCs w:val="28"/>
+          <w:lang w:val="en-US"/>
+        </w:rPr>
+      </w:pPr>
+      <w:r>
+        <w:rPr>
+          <w:rFonts w:cs="Courier New" w:ascii="Courier New" w:hAnsi="Courier New"/>
           <w:b/>
           <w:sz w:val="28"/>
           <w:szCs w:val="28"/>
@@ -376,9 +393,38 @@
         </w:rPr>
         <w:t xml:space="preserve">WCF: </w:t>
       </w:r>
-      <w:r>
-        <w:rPr>
-          <w:rFonts w:ascii="Courier New" w:hAnsi="Courier New" w:cs="Courier New"/>
+    </w:p>
+    <w:p>
+      <w:pPr>
+        <w:pStyle w:val="ListParagraph"/>
+        <w:numPr>
+          <w:ilvl w:val="0"/>
+          <w:numId w:val="0"/>
+        </w:numPr>
+        <w:ind w:left="0" w:hanging="0"/>
+        <w:jc w:val="both"/>
+        <w:rPr>
+          <w:rFonts w:ascii="Courier New" w:hAnsi="Courier New" w:cs="Courier New"/>
+          <w:b/>
+          <w:b/>
+          <w:sz w:val="28"/>
+          <w:szCs w:val="28"/>
+          <w:lang w:val="en-US"/>
+        </w:rPr>
+      </w:pPr>
+      <w:r>
+        <w:rPr>
+          <w:rFonts w:cs="Courier New" w:ascii="Courier New" w:hAnsi="Courier New"/>
+          <w:b/>
+          <w:sz w:val="28"/>
+          <w:szCs w:val="28"/>
+          <w:lang w:val="en-US"/>
+        </w:rPr>
+        <w:t xml:space="preserve">- </w:t>
+      </w:r>
+      <w:r>
+        <w:rPr>
+          <w:rFonts w:cs="Courier New" w:ascii="Courier New" w:hAnsi="Courier New"/>
           <w:sz w:val="28"/>
           <w:szCs w:val="28"/>
         </w:rPr>
@@ -386,7 +432,7 @@
       </w:r>
       <w:r>
         <w:rPr>
-          <w:rFonts w:ascii="Courier New" w:hAnsi="Courier New" w:cs="Courier New"/>
+          <w:rFonts w:cs="Courier New" w:ascii="Courier New" w:hAnsi="Courier New"/>
           <w:sz w:val="28"/>
           <w:szCs w:val="28"/>
           <w:lang w:val="en-US"/>
@@ -395,15 +441,673 @@
       </w:r>
       <w:r>
         <w:rPr>
-          <w:rFonts w:ascii="Courier New" w:hAnsi="Courier New" w:cs="Courier New"/>
-          <w:sz w:val="28"/>
-          <w:szCs w:val="28"/>
-        </w:rPr>
-        <w:t xml:space="preserve">сервиса, коммуникационная модель, </w:t>
-      </w:r>
-      <w:r>
-        <w:rPr>
-          <w:rFonts w:ascii="Courier New" w:hAnsi="Courier New" w:cs="Courier New"/>
+          <w:rFonts w:cs="Courier New" w:ascii="Courier New" w:hAnsi="Courier New"/>
+          <w:sz w:val="28"/>
+          <w:szCs w:val="28"/>
+        </w:rPr>
+        <w:t xml:space="preserve">сервиса </w:t>
+      </w:r>
+      <w:r>
+        <w:rPr>
+          <w:rFonts w:cs="Courier New" w:ascii="Courier New" w:hAnsi="Courier New"/>
+          <w:sz w:val="28"/>
+          <w:szCs w:val="28"/>
+        </w:rPr>
+        <w:t>(</w:t>
+      </w:r>
+      <w:r>
+        <w:rPr>
+          <w:rFonts w:cs="Courier New" w:ascii="Courier New" w:hAnsi="Courier New"/>
+          <w:sz w:val="28"/>
+          <w:szCs w:val="28"/>
+          <w:lang w:val="en-US"/>
+        </w:rPr>
+        <w:t xml:space="preserve">Windows Communication Foundation; </w:t>
+      </w:r>
+      <w:r>
+        <w:rPr>
+          <w:rFonts w:cs="Courier New" w:ascii="Courier New" w:hAnsi="Courier New"/>
+          <w:sz w:val="28"/>
+          <w:szCs w:val="28"/>
+        </w:rPr>
+        <w:t>технология</w:t>
+      </w:r>
+      <w:r>
+        <w:rPr>
+          <w:rFonts w:cs="Courier New" w:ascii="Courier New" w:hAnsi="Courier New"/>
+          <w:sz w:val="28"/>
+          <w:szCs w:val="28"/>
+          <w:lang w:val="en-US"/>
+        </w:rPr>
+        <w:t xml:space="preserve"> </w:t>
+      </w:r>
+      <w:r>
+        <w:rPr>
+          <w:rFonts w:cs="Courier New" w:ascii="Courier New" w:hAnsi="Courier New"/>
+          <w:sz w:val="28"/>
+          <w:szCs w:val="28"/>
+        </w:rPr>
+        <w:t>основанная</w:t>
+      </w:r>
+      <w:r>
+        <w:rPr>
+          <w:rFonts w:cs="Courier New" w:ascii="Courier New" w:hAnsi="Courier New"/>
+          <w:sz w:val="28"/>
+          <w:szCs w:val="28"/>
+          <w:lang w:val="en-US"/>
+        </w:rPr>
+        <w:t xml:space="preserve"> </w:t>
+      </w:r>
+      <w:r>
+        <w:rPr>
+          <w:rFonts w:cs="Courier New" w:ascii="Courier New" w:hAnsi="Courier New"/>
+          <w:sz w:val="28"/>
+          <w:szCs w:val="28"/>
+        </w:rPr>
+        <w:t>на</w:t>
+      </w:r>
+      <w:r>
+        <w:rPr>
+          <w:rFonts w:cs="Courier New" w:ascii="Courier New" w:hAnsi="Courier New"/>
+          <w:sz w:val="28"/>
+          <w:szCs w:val="28"/>
+          <w:lang w:val="en-US"/>
+        </w:rPr>
+        <w:t xml:space="preserve"> .NET FRAMEWORK </w:t>
+      </w:r>
+      <w:r>
+        <w:rPr>
+          <w:rFonts w:cs="Courier New" w:ascii="Courier New" w:hAnsi="Courier New"/>
+          <w:sz w:val="28"/>
+          <w:szCs w:val="28"/>
+        </w:rPr>
+        <w:t>для</w:t>
+      </w:r>
+      <w:r>
+        <w:rPr>
+          <w:rFonts w:cs="Courier New" w:ascii="Courier New" w:hAnsi="Courier New"/>
+          <w:sz w:val="28"/>
+          <w:szCs w:val="28"/>
+          <w:lang w:val="en-US"/>
+        </w:rPr>
+        <w:t xml:space="preserve"> </w:t>
+      </w:r>
+      <w:r>
+        <w:rPr>
+          <w:rFonts w:cs="Courier New" w:ascii="Courier New" w:hAnsi="Courier New"/>
+          <w:sz w:val="28"/>
+          <w:szCs w:val="28"/>
+        </w:rPr>
+        <w:t>разработки</w:t>
+      </w:r>
+      <w:r>
+        <w:rPr>
+          <w:rFonts w:cs="Courier New" w:ascii="Courier New" w:hAnsi="Courier New"/>
+          <w:sz w:val="28"/>
+          <w:szCs w:val="28"/>
+          <w:lang w:val="en-US"/>
+        </w:rPr>
+        <w:t xml:space="preserve"> </w:t>
+      </w:r>
+      <w:r>
+        <w:rPr>
+          <w:rFonts w:cs="Courier New" w:ascii="Courier New" w:hAnsi="Courier New"/>
+          <w:sz w:val="28"/>
+          <w:szCs w:val="28"/>
+        </w:rPr>
+        <w:t>приложений</w:t>
+      </w:r>
+      <w:r>
+        <w:rPr>
+          <w:rFonts w:cs="Courier New" w:ascii="Courier New" w:hAnsi="Courier New"/>
+          <w:sz w:val="28"/>
+          <w:szCs w:val="28"/>
+          <w:lang w:val="en-US"/>
+        </w:rPr>
+        <w:t xml:space="preserve"> SOA-</w:t>
+      </w:r>
+      <w:r>
+        <w:rPr>
+          <w:rFonts w:cs="Courier New" w:ascii="Courier New" w:hAnsi="Courier New"/>
+          <w:sz w:val="28"/>
+          <w:szCs w:val="28"/>
+        </w:rPr>
+        <w:t>архитектуры,)</w:t>
+      </w:r>
+    </w:p>
+    <w:p>
+      <w:pPr>
+        <w:pStyle w:val="ListParagraph"/>
+        <w:numPr>
+          <w:ilvl w:val="0"/>
+          <w:numId w:val="0"/>
+        </w:numPr>
+        <w:ind w:left="1080" w:hanging="0"/>
+        <w:jc w:val="both"/>
+        <w:rPr>
+          <w:rFonts w:ascii="Courier New" w:hAnsi="Courier New" w:cs="Courier New"/>
+          <w:b/>
+          <w:b/>
+          <w:sz w:val="28"/>
+          <w:szCs w:val="28"/>
+          <w:lang w:val="en-US"/>
+        </w:rPr>
+      </w:pPr>
+      <w:r>
+        <w:rPr>
+          <w:rFonts w:cs="Courier New" w:ascii="Courier New" w:hAnsi="Courier New"/>
+          <w:sz w:val="28"/>
+          <w:szCs w:val="28"/>
+        </w:rPr>
+        <w:t>- основные принципы</w:t>
+      </w:r>
+    </w:p>
+    <w:p>
+      <w:pPr>
+        <w:pStyle w:val="ListParagraph"/>
+        <w:numPr>
+          <w:ilvl w:val="0"/>
+          <w:numId w:val="0"/>
+        </w:numPr>
+        <w:ind w:left="1800" w:hanging="0"/>
+        <w:jc w:val="both"/>
+        <w:rPr>
+          <w:rFonts w:ascii="Courier New" w:hAnsi="Courier New" w:cs="Courier New"/>
+          <w:sz w:val="28"/>
+          <w:szCs w:val="28"/>
+        </w:rPr>
+      </w:pPr>
+      <w:r>
+        <w:rPr>
+          <w:rFonts w:cs="Courier New" w:ascii="Courier New" w:hAnsi="Courier New"/>
+          <w:sz w:val="28"/>
+          <w:szCs w:val="28"/>
+        </w:rPr>
+        <w:t>- разработка сервиса должна быть простой и иметь способность к расширению его функциональных возможностей;</w:t>
+      </w:r>
+    </w:p>
+    <w:p>
+      <w:pPr>
+        <w:pStyle w:val="ListParagraph"/>
+        <w:numPr>
+          <w:ilvl w:val="0"/>
+          <w:numId w:val="0"/>
+        </w:numPr>
+        <w:ind w:left="1800" w:hanging="0"/>
+        <w:jc w:val="both"/>
+        <w:rPr>
+          <w:rFonts w:ascii="Courier New" w:hAnsi="Courier New" w:cs="Courier New"/>
+          <w:sz w:val="28"/>
+          <w:szCs w:val="28"/>
+        </w:rPr>
+      </w:pPr>
+      <w:r>
+        <w:rPr>
+          <w:rFonts w:cs="Courier New" w:ascii="Courier New" w:hAnsi="Courier New"/>
+          <w:sz w:val="28"/>
+          <w:szCs w:val="28"/>
+        </w:rPr>
+        <w:t xml:space="preserve">- один </w:t>
+      </w:r>
+      <w:r>
+        <w:rPr>
+          <w:rFonts w:cs="Courier New" w:ascii="Courier New" w:hAnsi="Courier New"/>
+          <w:sz w:val="28"/>
+          <w:szCs w:val="28"/>
+          <w:lang w:val="en-US"/>
+        </w:rPr>
+        <w:t>API</w:t>
+      </w:r>
+      <w:r>
+        <w:rPr>
+          <w:rFonts w:cs="Courier New" w:ascii="Courier New" w:hAnsi="Courier New"/>
+          <w:sz w:val="28"/>
+          <w:szCs w:val="28"/>
+        </w:rPr>
+        <w:t xml:space="preserve"> для всех коммуникационных протоколов;</w:t>
+      </w:r>
+    </w:p>
+    <w:p>
+      <w:pPr>
+        <w:pStyle w:val="ListParagraph"/>
+        <w:numPr>
+          <w:ilvl w:val="0"/>
+          <w:numId w:val="0"/>
+        </w:numPr>
+        <w:ind w:left="1800" w:hanging="0"/>
+        <w:jc w:val="both"/>
+        <w:rPr>
+          <w:rFonts w:ascii="Courier New" w:hAnsi="Courier New" w:cs="Courier New"/>
+          <w:sz w:val="28"/>
+          <w:szCs w:val="28"/>
+        </w:rPr>
+      </w:pPr>
+      <w:r>
+        <w:rPr>
+          <w:rFonts w:cs="Courier New" w:ascii="Courier New" w:hAnsi="Courier New"/>
+          <w:sz w:val="28"/>
+          <w:szCs w:val="28"/>
+        </w:rPr>
+        <w:t>- сервис должен быть интероперабельным (функционировать по отрытым телекоммуникационным стандартам);</w:t>
+      </w:r>
+    </w:p>
+    <w:p>
+      <w:pPr>
+        <w:pStyle w:val="ListParagraph"/>
+        <w:numPr>
+          <w:ilvl w:val="0"/>
+          <w:numId w:val="0"/>
+        </w:numPr>
+        <w:ind w:left="1800" w:hanging="0"/>
+        <w:jc w:val="both"/>
+        <w:rPr>
+          <w:rFonts w:ascii="Courier New" w:hAnsi="Courier New" w:cs="Courier New"/>
+          <w:sz w:val="28"/>
+          <w:szCs w:val="28"/>
+        </w:rPr>
+      </w:pPr>
+      <w:r>
+        <w:rPr>
+          <w:rFonts w:cs="Courier New" w:ascii="Courier New" w:hAnsi="Courier New"/>
+          <w:sz w:val="28"/>
+          <w:szCs w:val="28"/>
+        </w:rPr>
+        <w:t xml:space="preserve">- сервис должен поддерживать стандарты </w:t>
+      </w:r>
+      <w:r>
+        <w:rPr>
+          <w:rFonts w:cs="Courier New" w:ascii="Courier New" w:hAnsi="Courier New"/>
+          <w:sz w:val="28"/>
+          <w:szCs w:val="28"/>
+          <w:lang w:val="en-US"/>
+        </w:rPr>
+        <w:t>WS</w:t>
+      </w:r>
+      <w:r>
+        <w:rPr>
+          <w:rFonts w:cs="Courier New" w:ascii="Courier New" w:hAnsi="Courier New"/>
+          <w:sz w:val="28"/>
+          <w:szCs w:val="28"/>
+        </w:rPr>
+        <w:t>-*;</w:t>
+      </w:r>
+    </w:p>
+    <w:p>
+      <w:pPr>
+        <w:pStyle w:val="ListParagraph"/>
+        <w:numPr>
+          <w:ilvl w:val="0"/>
+          <w:numId w:val="0"/>
+        </w:numPr>
+        <w:ind w:hanging="0"/>
+        <w:jc w:val="both"/>
+        <w:rPr>
+          <w:rFonts w:ascii="Courier New" w:hAnsi="Courier New" w:cs="Courier New"/>
+          <w:b/>
+          <w:b/>
+          <w:sz w:val="28"/>
+          <w:szCs w:val="28"/>
+          <w:lang w:val="en-US"/>
+        </w:rPr>
+      </w:pPr>
+      <w:r>
+        <w:rPr>
+          <w:rFonts w:cs="Courier New" w:ascii="Courier New" w:hAnsi="Courier New"/>
+          <w:sz w:val="28"/>
+          <w:szCs w:val="28"/>
+        </w:rPr>
+        <w:tab/>
+        <w:tab/>
+        <w:tab/>
+        <w:t xml:space="preserve">- сервис должен поддерживать </w:t>
+      </w:r>
+      <w:r>
+        <w:rPr>
+          <w:rFonts w:cs="Courier New" w:ascii="Courier New" w:hAnsi="Courier New"/>
+          <w:sz w:val="28"/>
+          <w:szCs w:val="28"/>
+          <w:lang w:val="en-US"/>
+        </w:rPr>
+        <w:t>REST</w:t>
+      </w:r>
+      <w:r>
+        <w:rPr>
+          <w:rFonts w:cs="Courier New" w:ascii="Courier New" w:hAnsi="Courier New"/>
+          <w:sz w:val="28"/>
+          <w:szCs w:val="28"/>
+        </w:rPr>
+        <w:t xml:space="preserve">, </w:t>
+      </w:r>
+      <w:r>
+        <w:rPr>
+          <w:rFonts w:cs="Courier New" w:ascii="Courier New" w:hAnsi="Courier New"/>
+          <w:sz w:val="28"/>
+          <w:szCs w:val="28"/>
+          <w:lang w:val="en-US"/>
+        </w:rPr>
+        <w:t>RPC</w:t>
+      </w:r>
+      <w:r>
+        <w:rPr>
+          <w:rFonts w:cs="Courier New" w:ascii="Courier New" w:hAnsi="Courier New"/>
+          <w:sz w:val="28"/>
+          <w:szCs w:val="28"/>
+        </w:rPr>
+        <w:t xml:space="preserve"> и др. архитектуры;    </w:t>
+      </w:r>
+    </w:p>
+    <w:p>
+      <w:pPr>
+        <w:pStyle w:val="ListParagraph"/>
+        <w:numPr>
+          <w:ilvl w:val="0"/>
+          <w:numId w:val="0"/>
+        </w:numPr>
+        <w:ind w:left="0" w:hanging="0"/>
+        <w:jc w:val="both"/>
+        <w:rPr>
+          <w:rFonts w:ascii="Courier New" w:hAnsi="Courier New" w:cs="Courier New"/>
+          <w:b/>
+          <w:b/>
+          <w:sz w:val="28"/>
+          <w:szCs w:val="28"/>
+          <w:lang w:val="en-US"/>
+        </w:rPr>
+      </w:pPr>
+      <w:r>
+        <w:rPr>
+          <w:rFonts w:cs="Courier New" w:ascii="Courier New" w:hAnsi="Courier New"/>
+          <w:sz w:val="28"/>
+          <w:szCs w:val="28"/>
+        </w:rPr>
+        <w:t>- коммуникационная модель,</w:t>
+      </w:r>
+      <w:r>
+        <w:rPr>
+          <w:rFonts w:cs="Courier New" w:ascii="Courier New" w:hAnsi="Courier New"/>
+          <w:sz w:val="28"/>
+          <w:szCs w:val="28"/>
+        </w:rPr>
+        <w:drawing>
+          <wp:inline distT="0" distB="0" distL="0" distR="0">
+            <wp:extent cx="3810000" cy="2103120"/>
+            <wp:effectExtent l="0" t="0" r="0" b="0"/>
+            <wp:docPr id="1" name="Рисунок 1" descr="wcfabc.png"/>
+            <wp:cNvGraphicFramePr>
+              <a:graphicFrameLocks xmlns:a="http://schemas.openxmlformats.org/drawingml/2006/main" noChangeAspect="1"/>
+            </wp:cNvGraphicFramePr>
+            <a:graphic xmlns:a="http://schemas.openxmlformats.org/drawingml/2006/main">
+              <a:graphicData uri="http://schemas.openxmlformats.org/drawingml/2006/picture">
+                <pic:pic xmlns:pic="http://schemas.openxmlformats.org/drawingml/2006/picture">
+                  <pic:nvPicPr>
+                    <pic:cNvPr id="1" name="Рисунок 1" descr="wcfabc.png"/>
+                    <pic:cNvPicPr>
+                      <a:picLocks noChangeAspect="1" noChangeArrowheads="1"/>
+                    </pic:cNvPicPr>
+                  </pic:nvPicPr>
+                  <pic:blipFill>
+                    <a:blip r:embed="rId2"/>
+                    <a:stretch>
+                      <a:fillRect/>
+                    </a:stretch>
+                  </pic:blipFill>
+                  <pic:spPr bwMode="auto">
+                    <a:xfrm>
+                      <a:off x="0" y="0"/>
+                      <a:ext cx="3810000" cy="2103120"/>
+                    </a:xfrm>
+                    <a:prstGeom prst="rect">
+                      <a:avLst/>
+                    </a:prstGeom>
+                  </pic:spPr>
+                </pic:pic>
+              </a:graphicData>
+            </a:graphic>
+          </wp:inline>
+        </w:drawing>
+      </w:r>
+    </w:p>
+    <w:p>
+      <w:pPr>
+        <w:pStyle w:val="ListParagraph"/>
+        <w:numPr>
+          <w:ilvl w:val="0"/>
+          <w:numId w:val="0"/>
+        </w:numPr>
+        <w:ind w:left="0" w:hanging="0"/>
+        <w:jc w:val="both"/>
+        <w:rPr>
+          <w:rFonts w:ascii="Courier New" w:hAnsi="Courier New" w:cs="Courier New"/>
+          <w:b/>
+          <w:b/>
+          <w:sz w:val="28"/>
+          <w:szCs w:val="28"/>
+          <w:lang w:val="en-US"/>
+        </w:rPr>
+      </w:pPr>
+      <w:r>
+        <w:rPr>
+          <w:rFonts w:cs="Courier New" w:ascii="Courier New" w:hAnsi="Courier New"/>
+          <w:sz w:val="28"/>
+          <w:szCs w:val="28"/>
+          <w:lang w:val="en-US"/>
+        </w:rPr>
+        <w:t>- WCF-</w:t>
+      </w:r>
+      <w:r>
+        <w:rPr>
+          <w:rFonts w:cs="Courier New" w:ascii="Courier New" w:hAnsi="Courier New"/>
+          <w:sz w:val="28"/>
+          <w:szCs w:val="28"/>
+        </w:rPr>
+        <w:t xml:space="preserve">контракты </w:t>
+      </w:r>
+      <w:r>
+        <w:rPr>
+          <w:rFonts w:cs="Courier New" w:ascii="Courier New" w:hAnsi="Courier New"/>
+          <w:sz w:val="28"/>
+          <w:szCs w:val="28"/>
+        </w:rPr>
+        <w:t>(службы, данных, сообщений)</w:t>
+      </w:r>
+      <w:r>
+        <w:rPr>
+          <w:rFonts w:cs="Courier New" w:ascii="Courier New" w:hAnsi="Courier New"/>
+          <w:sz w:val="28"/>
+          <w:szCs w:val="28"/>
+        </w:rPr>
+        <w:t>,</w:t>
+      </w:r>
+    </w:p>
+    <w:p>
+      <w:pPr>
+        <w:pStyle w:val="ListParagraph"/>
+        <w:numPr>
+          <w:ilvl w:val="0"/>
+          <w:numId w:val="0"/>
+        </w:numPr>
+        <w:ind w:left="0" w:hanging="0"/>
+        <w:jc w:val="both"/>
+        <w:rPr>
+          <w:rFonts w:ascii="Courier New" w:hAnsi="Courier New" w:cs="Courier New"/>
+          <w:b/>
+          <w:b/>
+          <w:sz w:val="28"/>
+          <w:szCs w:val="28"/>
+          <w:lang w:val="en-US"/>
+        </w:rPr>
+      </w:pPr>
+      <w:r>
+        <w:rPr>
+          <w:rFonts w:cs="Courier New" w:ascii="Courier New" w:hAnsi="Courier New"/>
+          <w:sz w:val="28"/>
+          <w:szCs w:val="28"/>
+          <w:lang w:val="en-US"/>
+        </w:rPr>
+        <w:t>- WCF-</w:t>
+      </w:r>
+      <w:r>
+        <w:rPr>
+          <w:rFonts w:cs="Courier New" w:ascii="Courier New" w:hAnsi="Courier New"/>
+          <w:sz w:val="28"/>
+          <w:szCs w:val="28"/>
+        </w:rPr>
+        <w:t>хостинг</w:t>
+      </w:r>
+      <w:r>
+        <w:rPr>
+          <w:rFonts w:cs="Courier New" w:ascii="Courier New" w:hAnsi="Courier New"/>
+          <w:sz w:val="28"/>
+          <w:szCs w:val="28"/>
+          <w:lang w:val="en-US"/>
+        </w:rPr>
+        <w:t>,</w:t>
+      </w:r>
+    </w:p>
+    <w:p>
+      <w:pPr>
+        <w:pStyle w:val="ListParagraph"/>
+        <w:numPr>
+          <w:ilvl w:val="0"/>
+          <w:numId w:val="0"/>
+        </w:numPr>
+        <w:ind w:left="0" w:hanging="0"/>
+        <w:jc w:val="both"/>
+        <w:rPr>
+          <w:rFonts w:ascii="Courier New" w:hAnsi="Courier New" w:cs="Courier New"/>
+          <w:b/>
+          <w:b/>
+          <w:sz w:val="28"/>
+          <w:szCs w:val="28"/>
+          <w:lang w:val="en-US"/>
+        </w:rPr>
+      </w:pPr>
+      <w:r>
+        <w:rPr>
+          <w:rFonts w:cs="Courier New" w:ascii="Courier New" w:hAnsi="Courier New"/>
+          <w:sz w:val="28"/>
+          <w:szCs w:val="28"/>
+          <w:lang w:val="en-US"/>
+        </w:rPr>
+        <w:t xml:space="preserve">- </w:t>
+      </w:r>
+      <w:r>
+        <w:rPr>
+          <w:rFonts w:cs="Courier New" w:ascii="Courier New" w:hAnsi="Courier New"/>
+          <w:sz w:val="28"/>
+          <w:szCs w:val="28"/>
+        </w:rPr>
+        <w:t>конечные точки,</w:t>
+      </w:r>
+    </w:p>
+    <w:p>
+      <w:pPr>
+        <w:pStyle w:val="ListParagraph"/>
+        <w:numPr>
+          <w:ilvl w:val="0"/>
+          <w:numId w:val="0"/>
+        </w:numPr>
+        <w:ind w:left="0" w:hanging="0"/>
+        <w:jc w:val="both"/>
+        <w:rPr>
+          <w:rFonts w:ascii="Courier New" w:hAnsi="Courier New" w:cs="Courier New"/>
+          <w:b/>
+          <w:b/>
+          <w:sz w:val="28"/>
+          <w:szCs w:val="28"/>
+          <w:lang w:val="en-US"/>
+        </w:rPr>
+      </w:pPr>
+      <w:r>
+        <w:rPr>
+          <w:rFonts w:cs="Courier New" w:ascii="Courier New" w:hAnsi="Courier New"/>
+          <w:sz w:val="28"/>
+          <w:szCs w:val="28"/>
+        </w:rPr>
+        <w:t xml:space="preserve">- </w:t>
+      </w:r>
+      <w:r>
+        <w:rPr>
+          <w:rFonts w:cs="Courier New" w:ascii="Courier New" w:hAnsi="Courier New"/>
+          <w:sz w:val="28"/>
+          <w:szCs w:val="28"/>
+        </w:rPr>
+        <w:t>стандартные привязки,</w:t>
+      </w:r>
+    </w:p>
+    <w:p>
+      <w:pPr>
+        <w:pStyle w:val="ListParagraph"/>
+        <w:numPr>
+          <w:ilvl w:val="0"/>
+          <w:numId w:val="0"/>
+        </w:numPr>
+        <w:ind w:left="0" w:hanging="0"/>
+        <w:jc w:val="both"/>
+        <w:rPr>
+          <w:rFonts w:ascii="Courier New" w:hAnsi="Courier New" w:cs="Courier New"/>
+          <w:b/>
+          <w:b/>
+          <w:sz w:val="28"/>
+          <w:szCs w:val="28"/>
+          <w:lang w:val="en-US"/>
+        </w:rPr>
+      </w:pPr>
+      <w:r>
+        <w:rPr>
+          <w:rFonts w:cs="Courier New" w:ascii="Courier New" w:hAnsi="Courier New"/>
+          <w:sz w:val="28"/>
+          <w:szCs w:val="28"/>
+        </w:rPr>
+        <w:t xml:space="preserve">- основные отличия от </w:t>
+      </w:r>
+      <w:r>
+        <w:rPr>
+          <w:rFonts w:cs="Courier New" w:ascii="Courier New" w:hAnsi="Courier New"/>
+          <w:sz w:val="28"/>
+          <w:szCs w:val="28"/>
+          <w:lang w:val="en-US"/>
+        </w:rPr>
+        <w:t>ASMX-</w:t>
+      </w:r>
+      <w:r>
+        <w:rPr>
+          <w:rFonts w:cs="Courier New" w:ascii="Courier New" w:hAnsi="Courier New"/>
+          <w:sz w:val="28"/>
+          <w:szCs w:val="28"/>
+        </w:rPr>
+        <w:t>сервисов,</w:t>
+      </w:r>
+    </w:p>
+    <w:p>
+      <w:pPr>
+        <w:pStyle w:val="ListParagraph"/>
+        <w:numPr>
+          <w:ilvl w:val="0"/>
+          <w:numId w:val="0"/>
+        </w:numPr>
+        <w:ind w:left="0" w:hanging="0"/>
+        <w:jc w:val="both"/>
+        <w:rPr>
+          <w:rFonts w:ascii="Courier New" w:hAnsi="Courier New" w:cs="Courier New"/>
+          <w:b/>
+          <w:b/>
+          <w:sz w:val="28"/>
+          <w:szCs w:val="28"/>
+          <w:lang w:val="en-US"/>
+        </w:rPr>
+      </w:pPr>
+      <w:r>
+        <w:rPr>
+          <w:rFonts w:cs="Courier New" w:ascii="Courier New" w:hAnsi="Courier New"/>
+          <w:sz w:val="28"/>
+          <w:szCs w:val="28"/>
+        </w:rPr>
+        <w:t xml:space="preserve">- поведение  и безопасность </w:t>
+      </w:r>
+      <w:r>
+        <w:rPr>
+          <w:rFonts w:cs="Courier New" w:ascii="Courier New" w:hAnsi="Courier New"/>
           <w:sz w:val="28"/>
           <w:szCs w:val="28"/>
           <w:lang w:val="en-US"/>
@@ -412,15 +1116,103 @@
       </w:r>
       <w:r>
         <w:rPr>
-          <w:rFonts w:ascii="Courier New" w:hAnsi="Courier New" w:cs="Courier New"/>
-          <w:sz w:val="28"/>
-          <w:szCs w:val="28"/>
-        </w:rPr>
-        <w:t xml:space="preserve">контракты, </w:t>
-      </w:r>
-      <w:r>
-        <w:rPr>
-          <w:rFonts w:ascii="Courier New" w:hAnsi="Courier New" w:cs="Courier New"/>
+          <w:rFonts w:cs="Courier New" w:ascii="Courier New" w:hAnsi="Courier New"/>
+          <w:sz w:val="28"/>
+          <w:szCs w:val="28"/>
+        </w:rPr>
+        <w:t>сервиса,</w:t>
+      </w:r>
+    </w:p>
+    <w:p>
+      <w:pPr>
+        <w:pStyle w:val="ListParagraph"/>
+        <w:numPr>
+          <w:ilvl w:val="0"/>
+          <w:numId w:val="0"/>
+        </w:numPr>
+        <w:ind w:left="0" w:hanging="0"/>
+        <w:jc w:val="both"/>
+        <w:rPr>
+          <w:rFonts w:ascii="Courier New" w:hAnsi="Courier New" w:cs="Courier New"/>
+          <w:b/>
+          <w:b/>
+          <w:sz w:val="28"/>
+          <w:szCs w:val="28"/>
+          <w:lang w:val="en-US"/>
+        </w:rPr>
+      </w:pPr>
+      <w:r>
+        <w:rPr>
+          <w:rFonts w:cs="Courier New" w:ascii="Courier New" w:hAnsi="Courier New"/>
+          <w:sz w:val="28"/>
+          <w:szCs w:val="28"/>
+        </w:rPr>
+        <w:t xml:space="preserve">- порядок разработки </w:t>
+      </w:r>
+      <w:r>
+        <w:rPr>
+          <w:rFonts w:cs="Courier New" w:ascii="Courier New" w:hAnsi="Courier New"/>
+          <w:sz w:val="28"/>
+          <w:szCs w:val="28"/>
+          <w:lang w:val="en-US"/>
+        </w:rPr>
+        <w:t xml:space="preserve">WCF/RPC </w:t>
+      </w:r>
+      <w:r>
+        <w:rPr>
+          <w:rFonts w:cs="Courier New" w:ascii="Courier New" w:hAnsi="Courier New"/>
+          <w:sz w:val="28"/>
+          <w:szCs w:val="28"/>
+        </w:rPr>
+        <w:t xml:space="preserve">и </w:t>
+      </w:r>
+      <w:r>
+        <w:rPr>
+          <w:rFonts w:cs="Courier New" w:ascii="Courier New" w:hAnsi="Courier New"/>
+          <w:sz w:val="28"/>
+          <w:szCs w:val="28"/>
+          <w:lang w:val="en-US"/>
+        </w:rPr>
+        <w:t>WCF/REST-</w:t>
+      </w:r>
+      <w:r>
+        <w:rPr>
+          <w:rFonts w:cs="Courier New" w:ascii="Courier New" w:hAnsi="Courier New"/>
+          <w:sz w:val="28"/>
+          <w:szCs w:val="28"/>
+        </w:rPr>
+        <w:t>сервисов,</w:t>
+      </w:r>
+    </w:p>
+    <w:p>
+      <w:pPr>
+        <w:pStyle w:val="ListParagraph"/>
+        <w:numPr>
+          <w:ilvl w:val="0"/>
+          <w:numId w:val="0"/>
+        </w:numPr>
+        <w:ind w:left="0" w:hanging="0"/>
+        <w:jc w:val="both"/>
+        <w:rPr>
+          <w:rFonts w:ascii="Courier New" w:hAnsi="Courier New" w:cs="Courier New"/>
+          <w:b/>
+          <w:b/>
+          <w:sz w:val="28"/>
+          <w:szCs w:val="28"/>
+          <w:lang w:val="en-US"/>
+        </w:rPr>
+      </w:pPr>
+      <w:r>
+        <w:rPr>
+          <w:rFonts w:cs="Courier New" w:ascii="Courier New" w:hAnsi="Courier New"/>
+          <w:sz w:val="28"/>
+          <w:szCs w:val="28"/>
+        </w:rPr>
+        <w:t xml:space="preserve">- разработка </w:t>
+      </w:r>
+      <w:r>
+        <w:rPr>
+          <w:rFonts w:cs="Courier New" w:ascii="Courier New" w:hAnsi="Courier New"/>
           <w:sz w:val="28"/>
           <w:szCs w:val="28"/>
           <w:lang w:val="en-US"/>
@@ -429,109 +1221,7 @@
       </w:r>
       <w:r>
         <w:rPr>
-          <w:rFonts w:ascii="Courier New" w:hAnsi="Courier New" w:cs="Courier New"/>
-          <w:sz w:val="28"/>
-          <w:szCs w:val="28"/>
-        </w:rPr>
-        <w:t>хостинг</w:t>
-      </w:r>
-      <w:r>
-        <w:rPr>
-          <w:rFonts w:ascii="Courier New" w:hAnsi="Courier New" w:cs="Courier New"/>
-          <w:sz w:val="28"/>
-          <w:szCs w:val="28"/>
-          <w:lang w:val="en-US"/>
-        </w:rPr>
-        <w:t xml:space="preserve">, </w:t>
-      </w:r>
-      <w:r>
-        <w:rPr>
-          <w:rFonts w:ascii="Courier New" w:hAnsi="Courier New" w:cs="Courier New"/>
-          <w:sz w:val="28"/>
-          <w:szCs w:val="28"/>
-        </w:rPr>
-        <w:t xml:space="preserve">конечные точки, стандартные привязки, основные отличия от </w:t>
-      </w:r>
-      <w:r>
-        <w:rPr>
-          <w:rFonts w:ascii="Courier New" w:hAnsi="Courier New" w:cs="Courier New"/>
-          <w:sz w:val="28"/>
-          <w:szCs w:val="28"/>
-          <w:lang w:val="en-US"/>
-        </w:rPr>
-        <w:t>ASMX-</w:t>
-      </w:r>
-      <w:r>
-        <w:rPr>
-          <w:rFonts w:ascii="Courier New" w:hAnsi="Courier New" w:cs="Courier New"/>
-          <w:sz w:val="28"/>
-          <w:szCs w:val="28"/>
-        </w:rPr>
-        <w:t xml:space="preserve">сервисов, поведение  и безопасность </w:t>
-      </w:r>
-      <w:r>
-        <w:rPr>
-          <w:rFonts w:ascii="Courier New" w:hAnsi="Courier New" w:cs="Courier New"/>
-          <w:sz w:val="28"/>
-          <w:szCs w:val="28"/>
-          <w:lang w:val="en-US"/>
-        </w:rPr>
-        <w:t>WCF-</w:t>
-      </w:r>
-      <w:r>
-        <w:rPr>
-          <w:rFonts w:ascii="Courier New" w:hAnsi="Courier New" w:cs="Courier New"/>
-          <w:sz w:val="28"/>
-          <w:szCs w:val="28"/>
-        </w:rPr>
-        <w:t xml:space="preserve">сервиса, порядок разработки </w:t>
-      </w:r>
-      <w:r>
-        <w:rPr>
-          <w:rFonts w:ascii="Courier New" w:hAnsi="Courier New" w:cs="Courier New"/>
-          <w:sz w:val="28"/>
-          <w:szCs w:val="28"/>
-          <w:lang w:val="en-US"/>
-        </w:rPr>
-        <w:t xml:space="preserve">WCF/RPC </w:t>
-      </w:r>
-      <w:r>
-        <w:rPr>
-          <w:rFonts w:ascii="Courier New" w:hAnsi="Courier New" w:cs="Courier New"/>
-          <w:sz w:val="28"/>
-          <w:szCs w:val="28"/>
-        </w:rPr>
-        <w:t xml:space="preserve">и </w:t>
-      </w:r>
-      <w:r>
-        <w:rPr>
-          <w:rFonts w:ascii="Courier New" w:hAnsi="Courier New" w:cs="Courier New"/>
-          <w:sz w:val="28"/>
-          <w:szCs w:val="28"/>
-          <w:lang w:val="en-US"/>
-        </w:rPr>
-        <w:t>WCF/REST-</w:t>
-      </w:r>
-      <w:r>
-        <w:rPr>
-          <w:rFonts w:ascii="Courier New" w:hAnsi="Courier New" w:cs="Courier New"/>
-          <w:sz w:val="28"/>
-          <w:szCs w:val="28"/>
-        </w:rPr>
-        <w:t xml:space="preserve">сервисов, разработка </w:t>
-      </w:r>
-      <w:r>
-        <w:rPr>
-          <w:rFonts w:ascii="Courier New" w:hAnsi="Courier New" w:cs="Courier New"/>
-          <w:sz w:val="28"/>
-          <w:szCs w:val="28"/>
-          <w:lang w:val="en-US"/>
-        </w:rPr>
-        <w:t>WCF-</w:t>
-      </w:r>
-      <w:r>
-        <w:rPr>
-          <w:rFonts w:ascii="Courier New" w:hAnsi="Courier New" w:cs="Courier New"/>
+          <w:rFonts w:cs="Courier New" w:ascii="Courier New" w:hAnsi="Courier New"/>
           <w:sz w:val="28"/>
           <w:szCs w:val="28"/>
         </w:rPr>
@@ -540,7 +1230,7 @@
     </w:p>
     <w:p>
       <w:pPr>
-        <w:pStyle w:val="a3"/>
+        <w:pStyle w:val="ListParagraph"/>
         <w:numPr>
           <w:ilvl w:val="0"/>
           <w:numId w:val="1"/>
@@ -549,14 +1239,15 @@
         <w:rPr>
           <w:rFonts w:ascii="Courier New" w:hAnsi="Courier New" w:cs="Courier New"/>
           <w:b/>
-          <w:sz w:val="28"/>
-          <w:szCs w:val="28"/>
-          <w:lang w:val="en-US"/>
-        </w:rPr>
-      </w:pPr>
-      <w:r>
-        <w:rPr>
-          <w:rFonts w:ascii="Courier New" w:hAnsi="Courier New" w:cs="Courier New"/>
+          <w:b/>
+          <w:sz w:val="28"/>
+          <w:szCs w:val="28"/>
+          <w:lang w:val="en-US"/>
+        </w:rPr>
+      </w:pPr>
+      <w:r>
+        <w:rPr>
+          <w:rFonts w:cs="Courier New" w:ascii="Courier New" w:hAnsi="Courier New"/>
           <w:b/>
           <w:sz w:val="28"/>
           <w:szCs w:val="28"/>
@@ -566,7 +1257,7 @@
       </w:r>
       <w:r>
         <w:rPr>
-          <w:rFonts w:ascii="Courier New" w:hAnsi="Courier New" w:cs="Courier New"/>
+          <w:rFonts w:cs="Courier New" w:ascii="Courier New" w:hAnsi="Courier New"/>
           <w:sz w:val="28"/>
           <w:szCs w:val="28"/>
         </w:rPr>
@@ -574,7 +1265,7 @@
       </w:r>
       <w:r>
         <w:rPr>
-          <w:rFonts w:ascii="Courier New" w:hAnsi="Courier New" w:cs="Courier New"/>
+          <w:rFonts w:cs="Courier New" w:ascii="Courier New" w:hAnsi="Courier New"/>
           <w:sz w:val="28"/>
           <w:szCs w:val="28"/>
           <w:lang w:val="en-US"/>
@@ -583,7 +1274,7 @@
       </w:r>
       <w:r>
         <w:rPr>
-          <w:rFonts w:ascii="Courier New" w:hAnsi="Courier New" w:cs="Courier New"/>
+          <w:rFonts w:cs="Courier New" w:ascii="Courier New" w:hAnsi="Courier New"/>
           <w:sz w:val="28"/>
           <w:szCs w:val="28"/>
         </w:rPr>
@@ -591,7 +1282,7 @@
       </w:r>
       <w:r>
         <w:rPr>
-          <w:rFonts w:ascii="Courier New" w:hAnsi="Courier New" w:cs="Courier New"/>
+          <w:rFonts w:cs="Courier New" w:ascii="Courier New" w:hAnsi="Courier New"/>
           <w:sz w:val="28"/>
           <w:szCs w:val="28"/>
           <w:lang w:val="en-US"/>
@@ -601,7 +1292,7 @@
     </w:p>
     <w:p>
       <w:pPr>
-        <w:pStyle w:val="a3"/>
+        <w:pStyle w:val="ListParagraph"/>
         <w:numPr>
           <w:ilvl w:val="0"/>
           <w:numId w:val="1"/>
@@ -610,14 +1301,15 @@
         <w:rPr>
           <w:rFonts w:ascii="Courier New" w:hAnsi="Courier New" w:cs="Courier New"/>
           <w:b/>
-          <w:sz w:val="28"/>
-          <w:szCs w:val="28"/>
-          <w:lang w:val="en-US"/>
-        </w:rPr>
-      </w:pPr>
-      <w:r>
-        <w:rPr>
-          <w:rFonts w:ascii="Courier New" w:hAnsi="Courier New" w:cs="Courier New"/>
+          <w:b/>
+          <w:sz w:val="28"/>
+          <w:szCs w:val="28"/>
+          <w:lang w:val="en-US"/>
+        </w:rPr>
+      </w:pPr>
+      <w:r>
+        <w:rPr>
+          <w:rFonts w:cs="Courier New" w:ascii="Courier New" w:hAnsi="Courier New"/>
           <w:b/>
           <w:sz w:val="28"/>
           <w:szCs w:val="28"/>
@@ -627,7 +1319,7 @@
       </w:r>
       <w:r>
         <w:rPr>
-          <w:rFonts w:ascii="Courier New" w:hAnsi="Courier New" w:cs="Courier New"/>
+          <w:rFonts w:cs="Courier New" w:ascii="Courier New" w:hAnsi="Courier New"/>
           <w:b/>
           <w:sz w:val="28"/>
           <w:szCs w:val="28"/>
@@ -636,7 +1328,7 @@
       </w:r>
       <w:r>
         <w:rPr>
-          <w:rFonts w:ascii="Courier New" w:hAnsi="Courier New" w:cs="Courier New"/>
+          <w:rFonts w:cs="Courier New" w:ascii="Courier New" w:hAnsi="Courier New"/>
           <w:b/>
           <w:sz w:val="28"/>
           <w:szCs w:val="28"/>
@@ -646,7 +1338,7 @@
       </w:r>
       <w:r>
         <w:rPr>
-          <w:rFonts w:ascii="Courier New" w:hAnsi="Courier New" w:cs="Courier New"/>
+          <w:rFonts w:cs="Courier New" w:ascii="Courier New" w:hAnsi="Courier New"/>
           <w:sz w:val="28"/>
           <w:szCs w:val="28"/>
         </w:rPr>
@@ -654,7 +1346,7 @@
       </w:r>
       <w:r>
         <w:rPr>
-          <w:rFonts w:ascii="Courier New" w:hAnsi="Courier New" w:cs="Courier New"/>
+          <w:rFonts w:cs="Courier New" w:ascii="Courier New" w:hAnsi="Courier New"/>
           <w:sz w:val="28"/>
           <w:szCs w:val="28"/>
           <w:lang w:val="en-US"/>
@@ -663,7 +1355,7 @@
       </w:r>
       <w:r>
         <w:rPr>
-          <w:rFonts w:ascii="Courier New" w:hAnsi="Courier New" w:cs="Courier New"/>
+          <w:rFonts w:cs="Courier New" w:ascii="Courier New" w:hAnsi="Courier New"/>
           <w:sz w:val="28"/>
           <w:szCs w:val="28"/>
         </w:rPr>
@@ -671,7 +1363,7 @@
       </w:r>
       <w:r>
         <w:rPr>
-          <w:rFonts w:ascii="Courier New" w:hAnsi="Courier New" w:cs="Courier New"/>
+          <w:rFonts w:cs="Courier New" w:ascii="Courier New" w:hAnsi="Courier New"/>
           <w:sz w:val="28"/>
           <w:szCs w:val="28"/>
           <w:lang w:val="en-US"/>
@@ -680,7 +1372,7 @@
       </w:r>
       <w:r>
         <w:rPr>
-          <w:rFonts w:ascii="Courier New" w:hAnsi="Courier New" w:cs="Courier New"/>
+          <w:rFonts w:cs="Courier New" w:ascii="Courier New" w:hAnsi="Courier New"/>
           <w:sz w:val="28"/>
           <w:szCs w:val="28"/>
         </w:rPr>
@@ -688,7 +1380,7 @@
       </w:r>
       <w:r>
         <w:rPr>
-          <w:rFonts w:ascii="Courier New" w:hAnsi="Courier New" w:cs="Courier New"/>
+          <w:rFonts w:cs="Courier New" w:ascii="Courier New" w:hAnsi="Courier New"/>
           <w:sz w:val="28"/>
           <w:szCs w:val="28"/>
           <w:lang w:val="en-US"/>
@@ -697,7 +1389,7 @@
       </w:r>
       <w:r>
         <w:rPr>
-          <w:rFonts w:ascii="Courier New" w:hAnsi="Courier New" w:cs="Courier New"/>
+          <w:rFonts w:cs="Courier New" w:ascii="Courier New" w:hAnsi="Courier New"/>
           <w:sz w:val="28"/>
           <w:szCs w:val="28"/>
         </w:rPr>
@@ -705,7 +1397,7 @@
       </w:r>
       <w:r>
         <w:rPr>
-          <w:rFonts w:ascii="Courier New" w:hAnsi="Courier New" w:cs="Courier New"/>
+          <w:rFonts w:cs="Courier New" w:ascii="Courier New" w:hAnsi="Courier New"/>
           <w:sz w:val="28"/>
           <w:szCs w:val="28"/>
           <w:lang w:val="en-US"/>
@@ -714,7 +1406,7 @@
       </w:r>
       <w:r>
         <w:rPr>
-          <w:rFonts w:ascii="Courier New" w:hAnsi="Courier New" w:cs="Courier New"/>
+          <w:rFonts w:cs="Courier New" w:ascii="Courier New" w:hAnsi="Courier New"/>
           <w:sz w:val="28"/>
           <w:szCs w:val="28"/>
         </w:rPr>
@@ -722,7 +1414,7 @@
       </w:r>
       <w:r>
         <w:rPr>
-          <w:rFonts w:ascii="Courier New" w:hAnsi="Courier New" w:cs="Courier New"/>
+          <w:rFonts w:cs="Courier New" w:ascii="Courier New" w:hAnsi="Courier New"/>
           <w:sz w:val="28"/>
           <w:szCs w:val="28"/>
           <w:lang w:val="en-US"/>
@@ -731,7 +1423,7 @@
       </w:r>
       <w:r>
         <w:rPr>
-          <w:rFonts w:ascii="Courier New" w:hAnsi="Courier New" w:cs="Courier New"/>
+          <w:rFonts w:cs="Courier New" w:ascii="Courier New" w:hAnsi="Courier New"/>
           <w:sz w:val="28"/>
           <w:szCs w:val="28"/>
         </w:rPr>
@@ -740,7 +1432,7 @@
     </w:p>
     <w:p>
       <w:pPr>
-        <w:pStyle w:val="a3"/>
+        <w:pStyle w:val="ListParagraph"/>
         <w:numPr>
           <w:ilvl w:val="0"/>
           <w:numId w:val="1"/>
@@ -749,14 +1441,15 @@
         <w:rPr>
           <w:rFonts w:ascii="Courier New" w:hAnsi="Courier New" w:cs="Courier New"/>
           <w:b/>
-          <w:sz w:val="28"/>
-          <w:szCs w:val="28"/>
-          <w:lang w:val="en-US"/>
-        </w:rPr>
-      </w:pPr>
-      <w:r>
-        <w:rPr>
-          <w:rFonts w:ascii="Courier New" w:hAnsi="Courier New" w:cs="Courier New"/>
+          <w:b/>
+          <w:sz w:val="28"/>
+          <w:szCs w:val="28"/>
+          <w:lang w:val="en-US"/>
+        </w:rPr>
+      </w:pPr>
+      <w:r>
+        <w:rPr>
+          <w:rFonts w:cs="Courier New" w:ascii="Courier New" w:hAnsi="Courier New"/>
           <w:b/>
           <w:sz w:val="28"/>
           <w:szCs w:val="28"/>
@@ -766,7 +1459,7 @@
       </w:r>
       <w:r>
         <w:rPr>
-          <w:rFonts w:ascii="Courier New" w:hAnsi="Courier New" w:cs="Courier New"/>
+          <w:rFonts w:cs="Courier New" w:ascii="Courier New" w:hAnsi="Courier New"/>
           <w:sz w:val="28"/>
           <w:szCs w:val="28"/>
         </w:rPr>
@@ -774,7 +1467,7 @@
       </w:r>
       <w:r>
         <w:rPr>
-          <w:rFonts w:ascii="Courier New" w:hAnsi="Courier New" w:cs="Courier New"/>
+          <w:rFonts w:cs="Courier New" w:ascii="Courier New" w:hAnsi="Courier New"/>
           <w:sz w:val="28"/>
           <w:szCs w:val="28"/>
           <w:lang w:val="en-US"/>
@@ -783,43 +1476,24 @@
       </w:r>
       <w:r>
         <w:rPr>
-          <w:rFonts w:ascii="Courier New" w:hAnsi="Courier New" w:cs="Courier New"/>
-          <w:sz w:val="28"/>
-          <w:szCs w:val="28"/>
-        </w:rPr>
-        <w:t xml:space="preserve">сервиса, форматы запросов и ответов, обработка ошибок, пакеты запросов, </w:t>
-      </w:r>
-      <w:proofErr w:type="gramStart"/>
-      <w:r>
-        <w:rPr>
-          <w:rFonts w:ascii="Courier New" w:hAnsi="Courier New" w:cs="Courier New"/>
-          <w:sz w:val="28"/>
-          <w:szCs w:val="28"/>
-        </w:rPr>
-        <w:t xml:space="preserve">реализация  </w:t>
-      </w:r>
-      <w:r>
-        <w:rPr>
-          <w:rFonts w:ascii="Courier New" w:hAnsi="Courier New" w:cs="Courier New"/>
-          <w:sz w:val="28"/>
-          <w:szCs w:val="28"/>
-          <w:lang w:val="en-US"/>
-        </w:rPr>
-        <w:t>JSON</w:t>
-      </w:r>
-      <w:proofErr w:type="gramEnd"/>
-      <w:r>
-        <w:rPr>
-          <w:rFonts w:ascii="Courier New" w:hAnsi="Courier New" w:cs="Courier New"/>
-          <w:sz w:val="28"/>
-          <w:szCs w:val="28"/>
-          <w:lang w:val="en-US"/>
-        </w:rPr>
-        <w:t xml:space="preserve">-RPC </w:t>
-      </w:r>
-      <w:r>
-        <w:rPr>
-          <w:rFonts w:ascii="Courier New" w:hAnsi="Courier New" w:cs="Courier New"/>
+          <w:rFonts w:cs="Courier New" w:ascii="Courier New" w:hAnsi="Courier New"/>
+          <w:sz w:val="28"/>
+          <w:szCs w:val="28"/>
+        </w:rPr>
+        <w:t xml:space="preserve">сервиса, форматы запросов и ответов, обработка ошибок, пакеты запросов, реализация  </w:t>
+      </w:r>
+      <w:r>
+        <w:rPr>
+          <w:rFonts w:cs="Courier New" w:ascii="Courier New" w:hAnsi="Courier New"/>
+          <w:sz w:val="28"/>
+          <w:szCs w:val="28"/>
+          <w:lang w:val="en-US"/>
+        </w:rPr>
+        <w:t xml:space="preserve">JSON-RPC </w:t>
+      </w:r>
+      <w:r>
+        <w:rPr>
+          <w:rFonts w:cs="Courier New" w:ascii="Courier New" w:hAnsi="Courier New"/>
           <w:sz w:val="28"/>
           <w:szCs w:val="28"/>
         </w:rPr>
@@ -827,7 +1501,7 @@
       </w:r>
       <w:r>
         <w:rPr>
-          <w:rFonts w:ascii="Courier New" w:hAnsi="Courier New" w:cs="Courier New"/>
+          <w:rFonts w:cs="Courier New" w:ascii="Courier New" w:hAnsi="Courier New"/>
           <w:sz w:val="28"/>
           <w:szCs w:val="28"/>
           <w:lang w:val="en-US"/>
@@ -836,7 +1510,7 @@
       </w:r>
       <w:r>
         <w:rPr>
-          <w:rFonts w:ascii="Courier New" w:hAnsi="Courier New" w:cs="Courier New"/>
+          <w:rFonts w:cs="Courier New" w:ascii="Courier New" w:hAnsi="Courier New"/>
           <w:b/>
           <w:sz w:val="28"/>
           <w:szCs w:val="28"/>
@@ -846,7 +1520,7 @@
       </w:r>
       <w:r>
         <w:rPr>
-          <w:rFonts w:ascii="Courier New" w:hAnsi="Courier New" w:cs="Courier New"/>
+          <w:rFonts w:cs="Courier New" w:ascii="Courier New" w:hAnsi="Courier New"/>
           <w:b/>
           <w:sz w:val="28"/>
           <w:szCs w:val="28"/>
@@ -855,7 +1529,7 @@
       </w:r>
       <w:r>
         <w:rPr>
-          <w:rFonts w:ascii="Courier New" w:hAnsi="Courier New" w:cs="Courier New"/>
+          <w:rFonts w:cs="Courier New" w:ascii="Courier New" w:hAnsi="Courier New"/>
           <w:b/>
           <w:sz w:val="28"/>
           <w:szCs w:val="28"/>
@@ -865,7 +1539,7 @@
       </w:r>
       <w:r>
         <w:rPr>
-          <w:rFonts w:ascii="Courier New" w:hAnsi="Courier New" w:cs="Courier New"/>
+          <w:rFonts w:cs="Courier New" w:ascii="Courier New" w:hAnsi="Courier New"/>
           <w:b/>
           <w:sz w:val="28"/>
           <w:szCs w:val="28"/>
@@ -875,7 +1549,7 @@
     </w:p>
     <w:p>
       <w:pPr>
-        <w:pStyle w:val="a3"/>
+        <w:pStyle w:val="ListParagraph"/>
         <w:numPr>
           <w:ilvl w:val="0"/>
           <w:numId w:val="1"/>
@@ -884,14 +1558,15 @@
         <w:rPr>
           <w:rFonts w:ascii="Courier New" w:hAnsi="Courier New" w:cs="Courier New"/>
           <w:b/>
-          <w:sz w:val="28"/>
-          <w:szCs w:val="28"/>
-          <w:lang w:val="en-US"/>
-        </w:rPr>
-      </w:pPr>
-      <w:r>
-        <w:rPr>
-          <w:rFonts w:ascii="Courier New" w:hAnsi="Courier New" w:cs="Courier New"/>
+          <w:b/>
+          <w:sz w:val="28"/>
+          <w:szCs w:val="28"/>
+          <w:lang w:val="en-US"/>
+        </w:rPr>
+      </w:pPr>
+      <w:r>
+        <w:rPr>
+          <w:rFonts w:cs="Courier New" w:ascii="Courier New" w:hAnsi="Courier New"/>
           <w:b/>
           <w:sz w:val="28"/>
           <w:szCs w:val="28"/>
@@ -900,26 +1575,32 @@
       </w:r>
       <w:r>
         <w:rPr>
-          <w:rFonts w:ascii="Courier New" w:hAnsi="Courier New" w:cs="Courier New"/>
+          <w:rFonts w:cs="Courier New" w:ascii="Courier New" w:hAnsi="Courier New"/>
           <w:sz w:val="28"/>
           <w:szCs w:val="28"/>
         </w:rPr>
         <w:t xml:space="preserve">микросервисная архитектура,  определение микросервиса, основные принципы разработки микросервиса, паттерны разработки,  </w:t>
       </w:r>
-      <w:proofErr w:type="spellStart"/>
-      <w:r>
-        <w:rPr>
-          <w:rFonts w:ascii="Courier New" w:hAnsi="Courier New" w:cs="Courier New"/>
-          <w:sz w:val="28"/>
-          <w:szCs w:val="28"/>
-          <w:lang w:val="en-US"/>
-        </w:rPr>
-        <w:t>DevOps</w:t>
-      </w:r>
-      <w:proofErr w:type="spellEnd"/>
-      <w:r>
-        <w:rPr>
-          <w:rFonts w:ascii="Courier New" w:hAnsi="Courier New" w:cs="Courier New"/>
+      <w:r>
+        <w:rPr>
+          <w:rFonts w:cs="Courier New" w:ascii="Courier New" w:hAnsi="Courier New"/>
+          <w:sz w:val="28"/>
+          <w:szCs w:val="28"/>
+          <w:lang w:val="en-US"/>
+        </w:rPr>
+        <w:t xml:space="preserve">DevOps </w:t>
+      </w:r>
+      <w:r>
+        <w:rPr>
+          <w:rFonts w:cs="Courier New" w:ascii="Courier New" w:hAnsi="Courier New"/>
+          <w:sz w:val="28"/>
+          <w:szCs w:val="28"/>
+        </w:rPr>
+        <w:t>для микросервисов,</w:t>
+      </w:r>
+      <w:r>
+        <w:rPr>
+          <w:rFonts w:cs="Courier New" w:ascii="Courier New" w:hAnsi="Courier New"/>
           <w:sz w:val="28"/>
           <w:szCs w:val="28"/>
           <w:lang w:val="en-US"/>
@@ -928,24 +1609,7 @@
       </w:r>
       <w:r>
         <w:rPr>
-          <w:rFonts w:ascii="Courier New" w:hAnsi="Courier New" w:cs="Courier New"/>
-          <w:sz w:val="28"/>
-          <w:szCs w:val="28"/>
-        </w:rPr>
-        <w:t>для микросервисов,</w:t>
-      </w:r>
-      <w:r>
-        <w:rPr>
-          <w:rFonts w:ascii="Courier New" w:hAnsi="Courier New" w:cs="Courier New"/>
-          <w:sz w:val="28"/>
-          <w:szCs w:val="28"/>
-          <w:lang w:val="en-US"/>
-        </w:rPr>
-        <w:t xml:space="preserve"> </w:t>
-      </w:r>
-      <w:r>
-        <w:rPr>
-          <w:rFonts w:ascii="Courier New" w:hAnsi="Courier New" w:cs="Courier New"/>
+          <w:rFonts w:cs="Courier New" w:ascii="Courier New" w:hAnsi="Courier New"/>
           <w:sz w:val="28"/>
           <w:szCs w:val="28"/>
         </w:rPr>
@@ -954,57 +1618,49 @@
     </w:p>
     <w:p>
       <w:pPr>
-        <w:pStyle w:val="a3"/>
-        <w:ind w:left="0"/>
-        <w:jc w:val="both"/>
-        <w:rPr>
-          <w:rFonts w:ascii="Courier New" w:hAnsi="Courier New" w:cs="Courier New"/>
-          <w:b/>
-          <w:sz w:val="28"/>
-          <w:szCs w:val="28"/>
-        </w:rPr>
-      </w:pPr>
-    </w:p>
-    <w:p>
-      <w:pPr>
-        <w:pStyle w:val="a3"/>
-        <w:ind w:left="0"/>
-        <w:jc w:val="both"/>
-        <w:rPr>
-          <w:rFonts w:ascii="Courier New" w:hAnsi="Courier New" w:cs="Courier New"/>
-          <w:sz w:val="28"/>
-          <w:szCs w:val="28"/>
-        </w:rPr>
-      </w:pPr>
-      <w:r>
-        <w:rPr>
-          <w:rFonts w:ascii="Courier New" w:hAnsi="Courier New" w:cs="Courier New"/>
-          <w:sz w:val="28"/>
-          <w:szCs w:val="28"/>
-        </w:rPr>
-        <w:t xml:space="preserve">Зав. каф. </w:t>
-      </w:r>
-      <w:proofErr w:type="spellStart"/>
-      <w:r>
-        <w:rPr>
-          <w:rFonts w:ascii="Courier New" w:hAnsi="Courier New" w:cs="Courier New"/>
-          <w:sz w:val="28"/>
-          <w:szCs w:val="28"/>
-        </w:rPr>
-        <w:t>ИСиТ</w:t>
-      </w:r>
-      <w:proofErr w:type="spellEnd"/>
-      <w:r>
-        <w:rPr>
-          <w:rFonts w:ascii="Courier New" w:hAnsi="Courier New" w:cs="Courier New"/>
-          <w:sz w:val="28"/>
-          <w:szCs w:val="28"/>
-        </w:rPr>
-        <w:t xml:space="preserve">                             В.В. Смелов</w:t>
-      </w:r>
-    </w:p>
-    <w:p>
-      <w:pPr>
+        <w:pStyle w:val="ListParagraph"/>
+        <w:ind w:left="0" w:hanging="0"/>
+        <w:jc w:val="both"/>
+        <w:rPr>
+          <w:rFonts w:ascii="Courier New" w:hAnsi="Courier New" w:cs="Courier New"/>
+          <w:b/>
+          <w:b/>
+          <w:sz w:val="28"/>
+          <w:szCs w:val="28"/>
+        </w:rPr>
+      </w:pPr>
+      <w:r>
+        <w:rPr>
+          <w:rFonts w:cs="Courier New" w:ascii="Courier New" w:hAnsi="Courier New"/>
+          <w:b/>
+          <w:sz w:val="28"/>
+          <w:szCs w:val="28"/>
+        </w:rPr>
+      </w:r>
+    </w:p>
+    <w:p>
+      <w:pPr>
+        <w:pStyle w:val="ListParagraph"/>
+        <w:ind w:left="0" w:hanging="0"/>
+        <w:jc w:val="both"/>
+        <w:rPr>
+          <w:rFonts w:ascii="Courier New" w:hAnsi="Courier New" w:cs="Courier New"/>
+          <w:sz w:val="28"/>
+          <w:szCs w:val="28"/>
+        </w:rPr>
+      </w:pPr>
+      <w:r>
+        <w:rPr>
+          <w:rFonts w:cs="Courier New" w:ascii="Courier New" w:hAnsi="Courier New"/>
+          <w:sz w:val="28"/>
+          <w:szCs w:val="28"/>
+        </w:rPr>
+        <w:t>Зав. каф. ИСиТ                             В.В. Смелов</w:t>
+      </w:r>
+    </w:p>
+    <w:p>
+      <w:pPr>
+        <w:pStyle w:val="Normal"/>
         <w:jc w:val="both"/>
         <w:rPr>
           <w:rFonts w:ascii="Courier New" w:hAnsi="Courier New" w:cs="Courier New"/>
@@ -1013,111 +1669,84 @@
           <w:szCs w:val="24"/>
         </w:rPr>
       </w:pPr>
-    </w:p>
-    <w:p>
-      <w:pPr>
-        <w:jc w:val="both"/>
-        <w:rPr>
-          <w:rFonts w:cstheme="minorHAnsi"/>
+      <w:r>
+        <w:rPr>
+          <w:rFonts w:cs="Courier New" w:ascii="Courier New" w:hAnsi="Courier New"/>
           <w:color w:val="FF0000"/>
           <w:sz w:val="24"/>
           <w:szCs w:val="24"/>
         </w:rPr>
-      </w:pPr>
-      <w:r>
-        <w:rPr>
-          <w:rFonts w:cstheme="minorHAnsi"/>
+      </w:r>
+    </w:p>
+    <w:p>
+      <w:pPr>
+        <w:pStyle w:val="Normal"/>
+        <w:jc w:val="both"/>
+        <w:rPr>
+          <w:rFonts w:cs="Calibri" w:cstheme="minorHAnsi"/>
           <w:color w:val="FF0000"/>
           <w:sz w:val="24"/>
           <w:szCs w:val="24"/>
         </w:rPr>
-        <w:t>Здесь приведены первые вопросы билетов, второй вопрос – это одна из лабораторных работ, т.е</w:t>
-      </w:r>
-      <w:r>
-        <w:rPr>
-          <w:rFonts w:cstheme="minorHAnsi"/>
+      </w:pPr>
+      <w:r>
+        <w:rPr>
+          <w:rFonts w:cs="Calibri" w:cstheme="minorHAnsi"/>
           <w:color w:val="FF0000"/>
           <w:sz w:val="24"/>
           <w:szCs w:val="24"/>
         </w:rPr>
-        <w:t>.</w:t>
-      </w:r>
-      <w:r>
-        <w:rPr>
-          <w:rFonts w:cstheme="minorHAnsi"/>
+        <w:t xml:space="preserve">Здесь приведены первые вопросы билетов, второй вопрос – это одна из лабораторных работ, т.е. всего 18 вопросов.  </w:t>
+      </w:r>
+      <w:bookmarkStart w:id="0" w:name="_GoBack"/>
+      <w:bookmarkEnd w:id="0"/>
+    </w:p>
+    <w:p>
+      <w:pPr>
+        <w:pStyle w:val="Normal"/>
+        <w:rPr>
           <w:color w:val="FF0000"/>
           <w:sz w:val="24"/>
           <w:szCs w:val="24"/>
         </w:rPr>
-        <w:t xml:space="preserve"> всего 18 вопросов.  </w:t>
-      </w:r>
-      <w:bookmarkStart w:id="0" w:name="_GoBack"/>
-      <w:bookmarkEnd w:id="0"/>
-    </w:p>
-    <w:p>
-      <w:pPr>
+      </w:pPr>
+      <w:r>
         <w:rPr>
           <w:color w:val="FF0000"/>
           <w:sz w:val="24"/>
           <w:szCs w:val="24"/>
         </w:rPr>
-      </w:pPr>
-      <w:r>
-        <w:rPr>
-          <w:color w:val="FF0000"/>
-          <w:sz w:val="24"/>
-          <w:szCs w:val="24"/>
-        </w:rPr>
-        <w:t>Внимание! На экзамене должны быть представлены все</w:t>
-      </w:r>
-      <w:r>
-        <w:rPr>
-          <w:color w:val="FF0000"/>
-          <w:sz w:val="24"/>
-          <w:szCs w:val="24"/>
-        </w:rPr>
-        <w:t xml:space="preserve"> (8)</w:t>
-      </w:r>
-      <w:r>
-        <w:rPr>
-          <w:color w:val="FF0000"/>
-          <w:sz w:val="24"/>
-          <w:szCs w:val="24"/>
-        </w:rPr>
-        <w:t xml:space="preserve"> лабораторные работы.</w:t>
+        <w:t>Внимание! На экзамене должны быть представлены все (8) лабораторные работы.</w:t>
       </w:r>
     </w:p>
     <w:sectPr>
-      <w:footerReference w:type="default" r:id="rId6"/>
+      <w:footerReference w:type="default" r:id="rId3"/>
+      <w:type w:val="nextPage"/>
       <w:pgSz w:w="11906" w:h="16838"/>
-      <w:pgMar w:top="1134" w:right="850" w:bottom="1134" w:left="1134" w:header="708" w:footer="708" w:gutter="0"/>
-      <w:cols w:space="708"/>
-      <w:docGrid w:linePitch="360"/>
+      <w:pgMar w:left="1134" w:right="850" w:gutter="0" w:header="0" w:top="1134" w:footer="708" w:bottom="1134"/>
+      <w:pgNumType w:fmt="decimal"/>
+      <w:formProt w:val="false"/>
+      <w:textDirection w:val="lrTb"/>
+      <w:docGrid w:type="default" w:linePitch="360" w:charSpace="4096"/>
     </w:sectPr>
   </w:body>
 </w:document>
 </file>
 
 <file path=word/footer1.xml><?xml version="1.0" encoding="utf-8"?>
-<w:ftr xmlns:wpc="http://schemas.microsoft.com/office/word/2010/wordprocessingCanvas" xmlns:mc="http://schemas.openxmlformats.org/markup-compatibility/2006" xmlns:o="urn:schemas-microsoft-com:office:office" xmlns:r="http://schemas.openxmlformats.org/officeDocument/2006/relationships" xmlns:m="http://schemas.openxmlformats.org/officeDocument/2006/math" xmlns:v="urn:schemas-microsoft-com:vml" xmlns:wp14="http://schemas.microsoft.com/office/word/2010/wordprocessingDrawing" xmlns:wp="http://schemas.openxmlformats.org/drawingml/2006/wordprocessingDrawing" xmlns:w10="urn:schemas-microsoft-com:office:word" xmlns:w="http://schemas.openxmlformats.org/wordprocessingml/2006/main" xmlns:w14="http://schemas.microsoft.com/office/word/2010/wordml" xmlns:wpg="http://schemas.microsoft.com/office/word/2010/wordprocessingGroup" xmlns:wpi="http://schemas.microsoft.com/office/word/2010/wordprocessingInk" xmlns:wne="http://schemas.microsoft.com/office/word/2006/wordml" xmlns:wps="http://schemas.microsoft.com/office/word/2010/wordprocessingShape" mc:Ignorable="w14 wp14">
+<w:ftr xmlns:o="urn:schemas-microsoft-com:office:office" xmlns:r="http://schemas.openxmlformats.org/officeDocument/2006/relationships" xmlns:v="urn:schemas-microsoft-com:vml" xmlns:w="http://schemas.openxmlformats.org/wordprocessingml/2006/main" xmlns:w10="urn:schemas-microsoft-com:office:word" xmlns:wp="http://schemas.openxmlformats.org/drawingml/2006/wordprocessingDrawing" xmlns:wps="http://schemas.microsoft.com/office/word/2010/wordprocessingShape" xmlns:wpg="http://schemas.microsoft.com/office/word/2010/wordprocessingGroup" xmlns:mc="http://schemas.openxmlformats.org/markup-compatibility/2006" xmlns:wp14="http://schemas.microsoft.com/office/word/2010/wordprocessingDrawing" xmlns:w14="http://schemas.microsoft.com/office/word/2010/wordml" xmlns:w15="http://schemas.microsoft.com/office/word/2012/wordml" mc:Ignorable="w14 wp14 w15">
   <w:sdt>
     <w:sdtPr>
-      <w:id w:val="731118864"/>
       <w:docPartObj>
         <w:docPartGallery w:val="Page Numbers (Bottom of Page)"/>
-        <w:docPartUnique/>
+        <w:docPartUnique w:val="true"/>
       </w:docPartObj>
+      <w:id w:val="477351080"/>
     </w:sdtPr>
-    <w:sdtEndPr>
-      <w:rPr>
-        <w:sz w:val="28"/>
-        <w:szCs w:val="28"/>
-      </w:rPr>
-    </w:sdtEndPr>
     <w:sdtContent>
       <w:p>
         <w:pPr>
-          <w:pStyle w:val="a4"/>
+          <w:pStyle w:val="Footer"/>
           <w:jc w:val="right"/>
           <w:rPr>
             <w:sz w:val="28"/>
@@ -1136,7 +1765,7 @@
             <w:sz w:val="28"/>
             <w:szCs w:val="28"/>
           </w:rPr>
-          <w:instrText>PAGE   \* MERGEFORMAT</w:instrText>
+          <w:instrText xml:space="preserve"> PAGE </w:instrText>
         </w:r>
         <w:r>
           <w:rPr>
@@ -1147,11 +1776,10 @@
         </w:r>
         <w:r>
           <w:rPr>
-            <w:noProof/>
             <w:sz w:val="28"/>
             <w:szCs w:val="28"/>
           </w:rPr>
-          <w:t>1</w:t>
+          <w:t>2</w:t>
         </w:r>
         <w:r>
           <w:rPr>
@@ -1165,120 +1793,277 @@
   </w:sdt>
   <w:p>
     <w:pPr>
-      <w:pStyle w:val="a4"/>
+      <w:pStyle w:val="Footer"/>
+      <w:rPr/>
     </w:pPr>
+    <w:r>
+      <w:rPr/>
+    </w:r>
   </w:p>
 </w:ftr>
 </file>
 
 <file path=word/numbering.xml><?xml version="1.0" encoding="utf-8"?>
-<w:numbering xmlns:wpc="http://schemas.microsoft.com/office/word/2010/wordprocessingCanvas" xmlns:mc="http://schemas.openxmlformats.org/markup-compatibility/2006" xmlns:o="urn:schemas-microsoft-com:office:office" xmlns:r="http://schemas.openxmlformats.org/officeDocument/2006/relationships" xmlns:m="http://schemas.openxmlformats.org/officeDocument/2006/math" xmlns:v="urn:schemas-microsoft-com:vml" xmlns:wp14="http://schemas.microsoft.com/office/word/2010/wordprocessingDrawing" xmlns:wp="http://schemas.openxmlformats.org/drawingml/2006/wordprocessingDrawing" xmlns:w10="urn:schemas-microsoft-com:office:word" xmlns:w="http://schemas.openxmlformats.org/wordprocessingml/2006/main" xmlns:w14="http://schemas.microsoft.com/office/word/2010/wordml" xmlns:wpg="http://schemas.microsoft.com/office/word/2010/wordprocessingGroup" xmlns:wpi="http://schemas.microsoft.com/office/word/2010/wordprocessingInk" xmlns:wne="http://schemas.microsoft.com/office/word/2006/wordml" xmlns:wps="http://schemas.microsoft.com/office/word/2010/wordprocessingShape" mc:Ignorable="w14 wp14">
-  <w:abstractNum w:abstractNumId="0">
-    <w:nsid w:val="1C7E38AD"/>
-    <w:multiLevelType w:val="hybridMultilevel"/>
-    <w:tmpl w:val="9F1A519A"/>
-    <w:lvl w:ilvl="0" w:tplc="EAA692B0">
+<w:numbering xmlns:w="http://schemas.openxmlformats.org/wordprocessingml/2006/main" xmlns:o="urn:schemas-microsoft-com:office:office" xmlns:r="http://schemas.openxmlformats.org/officeDocument/2006/relationships" xmlns:v="urn:schemas-microsoft-com:vml" xmlns:mc="http://schemas.openxmlformats.org/markup-compatibility/2006" xmlns:w14="http://schemas.microsoft.com/office/word/2010/wordml" mc:Ignorable="w14">
+  <w:abstractNum w:abstractNumId="1">
+    <w:lvl w:ilvl="0">
       <w:start w:val="1"/>
       <w:numFmt w:val="decimal"/>
       <w:suff w:val="space"/>
       <w:lvlText w:val="%1."/>
       <w:lvlJc w:val="right"/>
       <w:pPr>
-        <w:ind w:left="0" w:firstLine="0"/>
+        <w:tabs>
+          <w:tab w:val="num" w:pos="0"/>
+        </w:tabs>
+        <w:ind w:left="0" w:hanging="0"/>
       </w:pPr>
       <w:rPr>
-        <w:rFonts w:hint="default"/>
-        <w:b w:val="0"/>
-        <w:i w:val="0"/>
         <w:sz w:val="28"/>
+        <w:i w:val="false"/>
+        <w:b w:val="false"/>
         <w:szCs w:val="28"/>
       </w:rPr>
     </w:lvl>
-    <w:lvl w:ilvl="1" w:tplc="04190019">
+    <w:lvl w:ilvl="1">
       <w:start w:val="1"/>
       <w:numFmt w:val="lowerLetter"/>
       <w:lvlText w:val="%2."/>
       <w:lvlJc w:val="left"/>
       <w:pPr>
+        <w:tabs>
+          <w:tab w:val="num" w:pos="0"/>
+        </w:tabs>
         <w:ind w:left="1080" w:hanging="360"/>
       </w:pPr>
+      <w:rPr/>
     </w:lvl>
-    <w:lvl w:ilvl="2" w:tplc="0419001B" w:tentative="1">
+    <w:lvl w:ilvl="2">
       <w:start w:val="1"/>
       <w:numFmt w:val="lowerRoman"/>
       <w:lvlText w:val="%3."/>
       <w:lvlJc w:val="right"/>
       <w:pPr>
+        <w:tabs>
+          <w:tab w:val="num" w:pos="0"/>
+        </w:tabs>
         <w:ind w:left="1800" w:hanging="180"/>
       </w:pPr>
+      <w:rPr/>
     </w:lvl>
-    <w:lvl w:ilvl="3" w:tplc="0419000F" w:tentative="1">
+    <w:lvl w:ilvl="3">
       <w:start w:val="1"/>
       <w:numFmt w:val="decimal"/>
       <w:lvlText w:val="%4."/>
       <w:lvlJc w:val="left"/>
       <w:pPr>
+        <w:tabs>
+          <w:tab w:val="num" w:pos="0"/>
+        </w:tabs>
         <w:ind w:left="2520" w:hanging="360"/>
       </w:pPr>
+      <w:rPr/>
     </w:lvl>
-    <w:lvl w:ilvl="4" w:tplc="04190019" w:tentative="1">
+    <w:lvl w:ilvl="4">
       <w:start w:val="1"/>
       <w:numFmt w:val="lowerLetter"/>
       <w:lvlText w:val="%5."/>
       <w:lvlJc w:val="left"/>
       <w:pPr>
+        <w:tabs>
+          <w:tab w:val="num" w:pos="0"/>
+        </w:tabs>
         <w:ind w:left="3240" w:hanging="360"/>
       </w:pPr>
+      <w:rPr/>
     </w:lvl>
-    <w:lvl w:ilvl="5" w:tplc="0419001B" w:tentative="1">
+    <w:lvl w:ilvl="5">
       <w:start w:val="1"/>
       <w:numFmt w:val="lowerRoman"/>
       <w:lvlText w:val="%6."/>
       <w:lvlJc w:val="right"/>
       <w:pPr>
+        <w:tabs>
+          <w:tab w:val="num" w:pos="0"/>
+        </w:tabs>
         <w:ind w:left="3960" w:hanging="180"/>
       </w:pPr>
+      <w:rPr/>
     </w:lvl>
-    <w:lvl w:ilvl="6" w:tplc="0419000F" w:tentative="1">
+    <w:lvl w:ilvl="6">
       <w:start w:val="1"/>
       <w:numFmt w:val="decimal"/>
       <w:lvlText w:val="%7."/>
       <w:lvlJc w:val="left"/>
       <w:pPr>
+        <w:tabs>
+          <w:tab w:val="num" w:pos="0"/>
+        </w:tabs>
         <w:ind w:left="4680" w:hanging="360"/>
       </w:pPr>
+      <w:rPr/>
     </w:lvl>
-    <w:lvl w:ilvl="7" w:tplc="04190019" w:tentative="1">
+    <w:lvl w:ilvl="7">
       <w:start w:val="1"/>
       <w:numFmt w:val="lowerLetter"/>
       <w:lvlText w:val="%8."/>
       <w:lvlJc w:val="left"/>
       <w:pPr>
+        <w:tabs>
+          <w:tab w:val="num" w:pos="0"/>
+        </w:tabs>
         <w:ind w:left="5400" w:hanging="360"/>
       </w:pPr>
+      <w:rPr/>
     </w:lvl>
-    <w:lvl w:ilvl="8" w:tplc="0419001B" w:tentative="1">
+    <w:lvl w:ilvl="8">
       <w:start w:val="1"/>
       <w:numFmt w:val="lowerRoman"/>
       <w:lvlText w:val="%9."/>
       <w:lvlJc w:val="right"/>
       <w:pPr>
+        <w:tabs>
+          <w:tab w:val="num" w:pos="0"/>
+        </w:tabs>
         <w:ind w:left="6120" w:hanging="180"/>
+      </w:pPr>
+      <w:rPr/>
+    </w:lvl>
+  </w:abstractNum>
+  <w:abstractNum w:abstractNumId="2">
+    <w:lvl w:ilvl="0">
+      <w:start w:val="1"/>
+      <w:numFmt w:val="none"/>
+      <w:suff w:val="nothing"/>
+      <w:lvlText w:val=""/>
+      <w:lvlJc w:val="left"/>
+      <w:pPr>
+        <w:tabs>
+          <w:tab w:val="num" w:pos="0"/>
+        </w:tabs>
+        <w:ind w:left="0" w:hanging="0"/>
+      </w:pPr>
+    </w:lvl>
+    <w:lvl w:ilvl="1">
+      <w:start w:val="1"/>
+      <w:numFmt w:val="none"/>
+      <w:suff w:val="nothing"/>
+      <w:lvlText w:val=""/>
+      <w:lvlJc w:val="left"/>
+      <w:pPr>
+        <w:tabs>
+          <w:tab w:val="num" w:pos="0"/>
+        </w:tabs>
+        <w:ind w:left="0" w:hanging="0"/>
+      </w:pPr>
+    </w:lvl>
+    <w:lvl w:ilvl="2">
+      <w:start w:val="1"/>
+      <w:numFmt w:val="none"/>
+      <w:suff w:val="nothing"/>
+      <w:lvlText w:val=""/>
+      <w:lvlJc w:val="left"/>
+      <w:pPr>
+        <w:tabs>
+          <w:tab w:val="num" w:pos="0"/>
+        </w:tabs>
+        <w:ind w:left="0" w:hanging="0"/>
+      </w:pPr>
+    </w:lvl>
+    <w:lvl w:ilvl="3">
+      <w:start w:val="1"/>
+      <w:numFmt w:val="none"/>
+      <w:suff w:val="nothing"/>
+      <w:lvlText w:val=""/>
+      <w:lvlJc w:val="left"/>
+      <w:pPr>
+        <w:tabs>
+          <w:tab w:val="num" w:pos="0"/>
+        </w:tabs>
+        <w:ind w:left="0" w:hanging="0"/>
+      </w:pPr>
+    </w:lvl>
+    <w:lvl w:ilvl="4">
+      <w:start w:val="1"/>
+      <w:numFmt w:val="none"/>
+      <w:suff w:val="nothing"/>
+      <w:lvlText w:val=""/>
+      <w:lvlJc w:val="left"/>
+      <w:pPr>
+        <w:tabs>
+          <w:tab w:val="num" w:pos="0"/>
+        </w:tabs>
+        <w:ind w:left="0" w:hanging="0"/>
+      </w:pPr>
+    </w:lvl>
+    <w:lvl w:ilvl="5">
+      <w:start w:val="1"/>
+      <w:numFmt w:val="none"/>
+      <w:suff w:val="nothing"/>
+      <w:lvlText w:val=""/>
+      <w:lvlJc w:val="left"/>
+      <w:pPr>
+        <w:tabs>
+          <w:tab w:val="num" w:pos="0"/>
+        </w:tabs>
+        <w:ind w:left="0" w:hanging="0"/>
+      </w:pPr>
+    </w:lvl>
+    <w:lvl w:ilvl="6">
+      <w:start w:val="1"/>
+      <w:numFmt w:val="none"/>
+      <w:suff w:val="nothing"/>
+      <w:lvlText w:val=""/>
+      <w:lvlJc w:val="left"/>
+      <w:pPr>
+        <w:tabs>
+          <w:tab w:val="num" w:pos="0"/>
+        </w:tabs>
+        <w:ind w:left="0" w:hanging="0"/>
+      </w:pPr>
+    </w:lvl>
+    <w:lvl w:ilvl="7">
+      <w:start w:val="1"/>
+      <w:numFmt w:val="none"/>
+      <w:suff w:val="nothing"/>
+      <w:lvlText w:val=""/>
+      <w:lvlJc w:val="left"/>
+      <w:pPr>
+        <w:tabs>
+          <w:tab w:val="num" w:pos="0"/>
+        </w:tabs>
+        <w:ind w:left="0" w:hanging="0"/>
+      </w:pPr>
+    </w:lvl>
+    <w:lvl w:ilvl="8">
+      <w:start w:val="1"/>
+      <w:numFmt w:val="none"/>
+      <w:suff w:val="nothing"/>
+      <w:lvlText w:val=""/>
+      <w:lvlJc w:val="left"/>
+      <w:pPr>
+        <w:tabs>
+          <w:tab w:val="num" w:pos="0"/>
+        </w:tabs>
+        <w:ind w:left="0" w:hanging="0"/>
       </w:pPr>
     </w:lvl>
   </w:abstractNum>
   <w:num w:numId="1">
-    <w:abstractNumId w:val="0"/>
+    <w:abstractNumId w:val="1"/>
+  </w:num>
+  <w:num w:numId="2">
+    <w:abstractNumId w:val="2"/>
   </w:num>
 </w:numbering>
 </file>
 
 <file path=word/styles.xml><?xml version="1.0" encoding="utf-8"?>
-<w:styles xmlns:mc="http://schemas.openxmlformats.org/markup-compatibility/2006" xmlns:r="http://schemas.openxmlformats.org/officeDocument/2006/relationships" xmlns:w="http://schemas.openxmlformats.org/wordprocessingml/2006/main" xmlns:w14="http://schemas.microsoft.com/office/word/2010/wordml" mc:Ignorable="w14">
+<w:styles xmlns:w="http://schemas.openxmlformats.org/wordprocessingml/2006/main" xmlns:w14="http://schemas.microsoft.com/office/word/2010/wordml" xmlns:mc="http://schemas.openxmlformats.org/markup-compatibility/2006" mc:Ignorable="w14">
   <w:docDefaults>
     <w:rPrDefault>
       <w:rPr>
-        <w:rFonts w:asciiTheme="minorHAnsi" w:eastAsiaTheme="minorHAnsi" w:hAnsiTheme="minorHAnsi" w:cstheme="minorBidi"/>
+        <w:rFonts w:ascii="Calibri" w:hAnsi="Calibri" w:eastAsia="Calibri" w:cs="" w:asciiTheme="minorHAnsi" w:cstheme="minorBidi" w:eastAsiaTheme="minorHAnsi" w:hAnsiTheme="minorHAnsi"/>
         <w:sz w:val="22"/>
         <w:szCs w:val="22"/>
         <w:lang w:val="ru-RU" w:eastAsia="en-US" w:bidi="ar-SA"/>
@@ -1286,13 +2071,13 @@
     </w:rPrDefault>
     <w:pPrDefault>
       <w:pPr>
-        <w:spacing w:line="276" w:lineRule="auto"/>
+        <w:suppressAutoHyphens w:val="true"/>
       </w:pPr>
     </w:pPrDefault>
   </w:docDefaults>
   <w:latentStyles w:defLockedState="0" w:defUIPriority="99" w:defSemiHidden="1" w:defUnhideWhenUsed="1" w:defQFormat="0" w:count="267">
-    <w:lsdException w:name="Normal" w:semiHidden="0" w:uiPriority="0" w:unhideWhenUsed="0" w:qFormat="1"/>
-    <w:lsdException w:name="heading 1" w:semiHidden="0" w:uiPriority="9" w:unhideWhenUsed="0" w:qFormat="1"/>
+    <w:lsdException w:name="Normal" w:uiPriority="0" w:semiHidden="0" w:unhideWhenUsed="0" w:qFormat="1"/>
+    <w:lsdException w:name="heading 1" w:uiPriority="9" w:semiHidden="0" w:unhideWhenUsed="0" w:qFormat="1"/>
     <w:lsdException w:name="heading 2" w:uiPriority="9" w:qFormat="1"/>
     <w:lsdException w:name="heading 3" w:uiPriority="9" w:qFormat="1"/>
     <w:lsdException w:name="heading 4" w:uiPriority="9" w:qFormat="1"/>
@@ -1311,134 +2096,261 @@
     <w:lsdException w:name="toc 8" w:uiPriority="39"/>
     <w:lsdException w:name="toc 9" w:uiPriority="39"/>
     <w:lsdException w:name="caption" w:uiPriority="35" w:qFormat="1"/>
-    <w:lsdException w:name="Title" w:semiHidden="0" w:uiPriority="10" w:unhideWhenUsed="0" w:qFormat="1"/>
+    <w:lsdException w:name="Title" w:uiPriority="10" w:semiHidden="0" w:unhideWhenUsed="0" w:qFormat="1"/>
     <w:lsdException w:name="Default Paragraph Font" w:uiPriority="1"/>
-    <w:lsdException w:name="Subtitle" w:semiHidden="0" w:uiPriority="11" w:unhideWhenUsed="0" w:qFormat="1"/>
-    <w:lsdException w:name="Strong" w:semiHidden="0" w:uiPriority="22" w:unhideWhenUsed="0" w:qFormat="1"/>
-    <w:lsdException w:name="Emphasis" w:semiHidden="0" w:uiPriority="20" w:unhideWhenUsed="0" w:qFormat="1"/>
-    <w:lsdException w:name="Table Grid" w:semiHidden="0" w:uiPriority="59" w:unhideWhenUsed="0"/>
+    <w:lsdException w:name="Subtitle" w:uiPriority="11" w:semiHidden="0" w:unhideWhenUsed="0" w:qFormat="1"/>
+    <w:lsdException w:name="Strong" w:uiPriority="22" w:semiHidden="0" w:unhideWhenUsed="0" w:qFormat="1"/>
+    <w:lsdException w:name="Emphasis" w:uiPriority="20" w:semiHidden="0" w:unhideWhenUsed="0" w:qFormat="1"/>
+    <w:lsdException w:name="Table Grid" w:uiPriority="59" w:semiHidden="0" w:unhideWhenUsed="0"/>
     <w:lsdException w:name="Placeholder Text" w:unhideWhenUsed="0"/>
-    <w:lsdException w:name="No Spacing" w:semiHidden="0" w:uiPriority="1" w:unhideWhenUsed="0" w:qFormat="1"/>
-    <w:lsdException w:name="Light Shading" w:semiHidden="0" w:uiPriority="60" w:unhideWhenUsed="0"/>
-    <w:lsdException w:name="Light List" w:semiHidden="0" w:uiPriority="61" w:unhideWhenUsed="0"/>
-    <w:lsdException w:name="Light Grid" w:semiHidden="0" w:uiPriority="62" w:unhideWhenUsed="0"/>
-    <w:lsdException w:name="Medium Shading 1" w:semiHidden="0" w:uiPriority="63" w:unhideWhenUsed="0"/>
-    <w:lsdException w:name="Medium Shading 2" w:semiHidden="0" w:uiPriority="64" w:unhideWhenUsed="0"/>
-    <w:lsdException w:name="Medium List 1" w:semiHidden="0" w:uiPriority="65" w:unhideWhenUsed="0"/>
-    <w:lsdException w:name="Medium List 2" w:semiHidden="0" w:uiPriority="66" w:unhideWhenUsed="0"/>
-    <w:lsdException w:name="Medium Grid 1" w:semiHidden="0" w:uiPriority="67" w:unhideWhenUsed="0"/>
-    <w:lsdException w:name="Medium Grid 2" w:semiHidden="0" w:uiPriority="68" w:unhideWhenUsed="0"/>
-    <w:lsdException w:name="Medium Grid 3" w:semiHidden="0" w:uiPriority="69" w:unhideWhenUsed="0"/>
-    <w:lsdException w:name="Dark List" w:semiHidden="0" w:uiPriority="70" w:unhideWhenUsed="0"/>
-    <w:lsdException w:name="Colorful Shading" w:semiHidden="0" w:uiPriority="71" w:unhideWhenUsed="0"/>
-    <w:lsdException w:name="Colorful List" w:semiHidden="0" w:uiPriority="72" w:unhideWhenUsed="0"/>
-    <w:lsdException w:name="Colorful Grid" w:semiHidden="0" w:uiPriority="73" w:unhideWhenUsed="0"/>
-    <w:lsdException w:name="Light Shading Accent 1" w:semiHidden="0" w:uiPriority="60" w:unhideWhenUsed="0"/>
-    <w:lsdException w:name="Light List Accent 1" w:semiHidden="0" w:uiPriority="61" w:unhideWhenUsed="0"/>
-    <w:lsdException w:name="Light Grid Accent 1" w:semiHidden="0" w:uiPriority="62" w:unhideWhenUsed="0"/>
-    <w:lsdException w:name="Medium Shading 1 Accent 1" w:semiHidden="0" w:uiPriority="63" w:unhideWhenUsed="0"/>
-    <w:lsdException w:name="Medium Shading 2 Accent 1" w:semiHidden="0" w:uiPriority="64" w:unhideWhenUsed="0"/>
-    <w:lsdException w:name="Medium List 1 Accent 1" w:semiHidden="0" w:uiPriority="65" w:unhideWhenUsed="0"/>
+    <w:lsdException w:name="No Spacing" w:uiPriority="1" w:semiHidden="0" w:unhideWhenUsed="0" w:qFormat="1"/>
+    <w:lsdException w:name="Light Shading" w:uiPriority="60" w:semiHidden="0" w:unhideWhenUsed="0"/>
+    <w:lsdException w:name="Light List" w:uiPriority="61" w:semiHidden="0" w:unhideWhenUsed="0"/>
+    <w:lsdException w:name="Light Grid" w:uiPriority="62" w:semiHidden="0" w:unhideWhenUsed="0"/>
+    <w:lsdException w:name="Medium Shading 1" w:uiPriority="63" w:semiHidden="0" w:unhideWhenUsed="0"/>
+    <w:lsdException w:name="Medium Shading 2" w:uiPriority="64" w:semiHidden="0" w:unhideWhenUsed="0"/>
+    <w:lsdException w:name="Medium List 1" w:uiPriority="65" w:semiHidden="0" w:unhideWhenUsed="0"/>
+    <w:lsdException w:name="Medium List 2" w:uiPriority="66" w:semiHidden="0" w:unhideWhenUsed="0"/>
+    <w:lsdException w:name="Medium Grid 1" w:uiPriority="67" w:semiHidden="0" w:unhideWhenUsed="0"/>
+    <w:lsdException w:name="Medium Grid 2" w:uiPriority="68" w:semiHidden="0" w:unhideWhenUsed="0"/>
+    <w:lsdException w:name="Medium Grid 3" w:uiPriority="69" w:semiHidden="0" w:unhideWhenUsed="0"/>
+    <w:lsdException w:name="Dark List" w:uiPriority="70" w:semiHidden="0" w:unhideWhenUsed="0"/>
+    <w:lsdException w:name="Colorful Shading" w:uiPriority="71" w:semiHidden="0" w:unhideWhenUsed="0"/>
+    <w:lsdException w:name="Colorful List" w:uiPriority="72" w:semiHidden="0" w:unhideWhenUsed="0"/>
+    <w:lsdException w:name="Colorful Grid" w:uiPriority="73" w:semiHidden="0" w:unhideWhenUsed="0"/>
+    <w:lsdException w:name="Light Shading Accent 1" w:uiPriority="60" w:semiHidden="0" w:unhideWhenUsed="0"/>
+    <w:lsdException w:name="Light List Accent 1" w:uiPriority="61" w:semiHidden="0" w:unhideWhenUsed="0"/>
+    <w:lsdException w:name="Light Grid Accent 1" w:uiPriority="62" w:semiHidden="0" w:unhideWhenUsed="0"/>
+    <w:lsdException w:name="Medium Shading 1 Accent 1" w:uiPriority="63" w:semiHidden="0" w:unhideWhenUsed="0"/>
+    <w:lsdException w:name="Medium Shading 2 Accent 1" w:uiPriority="64" w:semiHidden="0" w:unhideWhenUsed="0"/>
+    <w:lsdException w:name="Medium List 1 Accent 1" w:uiPriority="65" w:semiHidden="0" w:unhideWhenUsed="0"/>
     <w:lsdException w:name="Revision" w:unhideWhenUsed="0"/>
-    <w:lsdException w:name="List Paragraph" w:semiHidden="0" w:uiPriority="34" w:unhideWhenUsed="0" w:qFormat="1"/>
-    <w:lsdException w:name="Quote" w:semiHidden="0" w:uiPriority="29" w:unhideWhenUsed="0" w:qFormat="1"/>
-    <w:lsdException w:name="Intense Quote" w:semiHidden="0" w:uiPriority="30" w:unhideWhenUsed="0" w:qFormat="1"/>
-    <w:lsdException w:name="Medium List 2 Accent 1" w:semiHidden="0" w:uiPriority="66" w:unhideWhenUsed="0"/>
-    <w:lsdException w:name="Medium Grid 1 Accent 1" w:semiHidden="0" w:uiPriority="67" w:unhideWhenUsed="0"/>
-    <w:lsdException w:name="Medium Grid 2 Accent 1" w:semiHidden="0" w:uiPriority="68" w:unhideWhenUsed="0"/>
-    <w:lsdException w:name="Medium Grid 3 Accent 1" w:semiHidden="0" w:uiPriority="69" w:unhideWhenUsed="0"/>
-    <w:lsdException w:name="Dark List Accent 1" w:semiHidden="0" w:uiPriority="70" w:unhideWhenUsed="0"/>
-    <w:lsdException w:name="Colorful Shading Accent 1" w:semiHidden="0" w:uiPriority="71" w:unhideWhenUsed="0"/>
-    <w:lsdException w:name="Colorful List Accent 1" w:semiHidden="0" w:uiPriority="72" w:unhideWhenUsed="0"/>
-    <w:lsdException w:name="Colorful Grid Accent 1" w:semiHidden="0" w:uiPriority="73" w:unhideWhenUsed="0"/>
-    <w:lsdException w:name="Light Shading Accent 2" w:semiHidden="0" w:uiPriority="60" w:unhideWhenUsed="0"/>
-    <w:lsdException w:name="Light List Accent 2" w:semiHidden="0" w:uiPriority="61" w:unhideWhenUsed="0"/>
-    <w:lsdException w:name="Light Grid Accent 2" w:semiHidden="0" w:uiPriority="62" w:unhideWhenUsed="0"/>
-    <w:lsdException w:name="Medium Shading 1 Accent 2" w:semiHidden="0" w:uiPriority="63" w:unhideWhenUsed="0"/>
-    <w:lsdException w:name="Medium Shading 2 Accent 2" w:semiHidden="0" w:uiPriority="64" w:unhideWhenUsed="0"/>
-    <w:lsdException w:name="Medium List 1 Accent 2" w:semiHidden="0" w:uiPriority="65" w:unhideWhenUsed="0"/>
-    <w:lsdException w:name="Medium List 2 Accent 2" w:semiHidden="0" w:uiPriority="66" w:unhideWhenUsed="0"/>
-    <w:lsdException w:name="Medium Grid 1 Accent 2" w:semiHidden="0" w:uiPriority="67" w:unhideWhenUsed="0"/>
-    <w:lsdException w:name="Medium Grid 2 Accent 2" w:semiHidden="0" w:uiPriority="68" w:unhideWhenUsed="0"/>
-    <w:lsdException w:name="Medium Grid 3 Accent 2" w:semiHidden="0" w:uiPriority="69" w:unhideWhenUsed="0"/>
-    <w:lsdException w:name="Dark List Accent 2" w:semiHidden="0" w:uiPriority="70" w:unhideWhenUsed="0"/>
-    <w:lsdException w:name="Colorful Shading Accent 2" w:semiHidden="0" w:uiPriority="71" w:unhideWhenUsed="0"/>
-    <w:lsdException w:name="Colorful List Accent 2" w:semiHidden="0" w:uiPriority="72" w:unhideWhenUsed="0"/>
-    <w:lsdException w:name="Colorful Grid Accent 2" w:semiHidden="0" w:uiPriority="73" w:unhideWhenUsed="0"/>
-    <w:lsdException w:name="Light Shading Accent 3" w:semiHidden="0" w:uiPriority="60" w:unhideWhenUsed="0"/>
-    <w:lsdException w:name="Light List Accent 3" w:semiHidden="0" w:uiPriority="61" w:unhideWhenUsed="0"/>
-    <w:lsdException w:name="Light Grid Accent 3" w:semiHidden="0" w:uiPriority="62" w:unhideWhenUsed="0"/>
-    <w:lsdException w:name="Medium Shading 1 Accent 3" w:semiHidden="0" w:uiPriority="63" w:unhideWhenUsed="0"/>
-    <w:lsdException w:name="Medium Shading 2 Accent 3" w:semiHidden="0" w:uiPriority="64" w:unhideWhenUsed="0"/>
-    <w:lsdException w:name="Medium List 1 Accent 3" w:semiHidden="0" w:uiPriority="65" w:unhideWhenUsed="0"/>
-    <w:lsdException w:name="Medium List 2 Accent 3" w:semiHidden="0" w:uiPriority="66" w:unhideWhenUsed="0"/>
-    <w:lsdException w:name="Medium Grid 1 Accent 3" w:semiHidden="0" w:uiPriority="67" w:unhideWhenUsed="0"/>
-    <w:lsdException w:name="Medium Grid 2 Accent 3" w:semiHidden="0" w:uiPriority="68" w:unhideWhenUsed="0"/>
-    <w:lsdException w:name="Medium Grid 3 Accent 3" w:semiHidden="0" w:uiPriority="69" w:unhideWhenUsed="0"/>
-    <w:lsdException w:name="Dark List Accent 3" w:semiHidden="0" w:uiPriority="70" w:unhideWhenUsed="0"/>
-    <w:lsdException w:name="Colorful Shading Accent 3" w:semiHidden="0" w:uiPriority="71" w:unhideWhenUsed="0"/>
-    <w:lsdException w:name="Colorful List Accent 3" w:semiHidden="0" w:uiPriority="72" w:unhideWhenUsed="0"/>
-    <w:lsdException w:name="Colorful Grid Accent 3" w:semiHidden="0" w:uiPriority="73" w:unhideWhenUsed="0"/>
-    <w:lsdException w:name="Light Shading Accent 4" w:semiHidden="0" w:uiPriority="60" w:unhideWhenUsed="0"/>
-    <w:lsdException w:name="Light List Accent 4" w:semiHidden="0" w:uiPriority="61" w:unhideWhenUsed="0"/>
-    <w:lsdException w:name="Light Grid Accent 4" w:semiHidden="0" w:uiPriority="62" w:unhideWhenUsed="0"/>
-    <w:lsdException w:name="Medium Shading 1 Accent 4" w:semiHidden="0" w:uiPriority="63" w:unhideWhenUsed="0"/>
-    <w:lsdException w:name="Medium Shading 2 Accent 4" w:semiHidden="0" w:uiPriority="64" w:unhideWhenUsed="0"/>
-    <w:lsdException w:name="Medium List 1 Accent 4" w:semiHidden="0" w:uiPriority="65" w:unhideWhenUsed="0"/>
-    <w:lsdException w:name="Medium List 2 Accent 4" w:semiHidden="0" w:uiPriority="66" w:unhideWhenUsed="0"/>
-    <w:lsdException w:name="Medium Grid 1 Accent 4" w:semiHidden="0" w:uiPriority="67" w:unhideWhenUsed="0"/>
-    <w:lsdException w:name="Medium Grid 2 Accent 4" w:semiHidden="0" w:uiPriority="68" w:unhideWhenUsed="0"/>
-    <w:lsdException w:name="Medium Grid 3 Accent 4" w:semiHidden="0" w:uiPriority="69" w:unhideWhenUsed="0"/>
-    <w:lsdException w:name="Dark List Accent 4" w:semiHidden="0" w:uiPriority="70" w:unhideWhenUsed="0"/>
-    <w:lsdException w:name="Colorful Shading Accent 4" w:semiHidden="0" w:uiPriority="71" w:unhideWhenUsed="0"/>
-    <w:lsdException w:name="Colorful List Accent 4" w:semiHidden="0" w:uiPriority="72" w:unhideWhenUsed="0"/>
-    <w:lsdException w:name="Colorful Grid Accent 4" w:semiHidden="0" w:uiPriority="73" w:unhideWhenUsed="0"/>
-    <w:lsdException w:name="Light Shading Accent 5" w:semiHidden="0" w:uiPriority="60" w:unhideWhenUsed="0"/>
-    <w:lsdException w:name="Light List Accent 5" w:semiHidden="0" w:uiPriority="61" w:unhideWhenUsed="0"/>
-    <w:lsdException w:name="Light Grid Accent 5" w:semiHidden="0" w:uiPriority="62" w:unhideWhenUsed="0"/>
-    <w:lsdException w:name="Medium Shading 1 Accent 5" w:semiHidden="0" w:uiPriority="63" w:unhideWhenUsed="0"/>
-    <w:lsdException w:name="Medium Shading 2 Accent 5" w:semiHidden="0" w:uiPriority="64" w:unhideWhenUsed="0"/>
-    <w:lsdException w:name="Medium List 1 Accent 5" w:semiHidden="0" w:uiPriority="65" w:unhideWhenUsed="0"/>
-    <w:lsdException w:name="Medium List 2 Accent 5" w:semiHidden="0" w:uiPriority="66" w:unhideWhenUsed="0"/>
-    <w:lsdException w:name="Medium Grid 1 Accent 5" w:semiHidden="0" w:uiPriority="67" w:unhideWhenUsed="0"/>
-    <w:lsdException w:name="Medium Grid 2 Accent 5" w:semiHidden="0" w:uiPriority="68" w:unhideWhenUsed="0"/>
-    <w:lsdException w:name="Medium Grid 3 Accent 5" w:semiHidden="0" w:uiPriority="69" w:unhideWhenUsed="0"/>
-    <w:lsdException w:name="Dark List Accent 5" w:semiHidden="0" w:uiPriority="70" w:unhideWhenUsed="0"/>
-    <w:lsdException w:name="Colorful Shading Accent 5" w:semiHidden="0" w:uiPriority="71" w:unhideWhenUsed="0"/>
-    <w:lsdException w:name="Colorful List Accent 5" w:semiHidden="0" w:uiPriority="72" w:unhideWhenUsed="0"/>
-    <w:lsdException w:name="Colorful Grid Accent 5" w:semiHidden="0" w:uiPriority="73" w:unhideWhenUsed="0"/>
-    <w:lsdException w:name="Light Shading Accent 6" w:semiHidden="0" w:uiPriority="60" w:unhideWhenUsed="0"/>
-    <w:lsdException w:name="Light List Accent 6" w:semiHidden="0" w:uiPriority="61" w:unhideWhenUsed="0"/>
-    <w:lsdException w:name="Light Grid Accent 6" w:semiHidden="0" w:uiPriority="62" w:unhideWhenUsed="0"/>
-    <w:lsdException w:name="Medium Shading 1 Accent 6" w:semiHidden="0" w:uiPriority="63" w:unhideWhenUsed="0"/>
-    <w:lsdException w:name="Medium Shading 2 Accent 6" w:semiHidden="0" w:uiPriority="64" w:unhideWhenUsed="0"/>
-    <w:lsdException w:name="Medium List 1 Accent 6" w:semiHidden="0" w:uiPriority="65" w:unhideWhenUsed="0"/>
-    <w:lsdException w:name="Medium List 2 Accent 6" w:semiHidden="0" w:uiPriority="66" w:unhideWhenUsed="0"/>
-    <w:lsdException w:name="Medium Grid 1 Accent 6" w:semiHidden="0" w:uiPriority="67" w:unhideWhenUsed="0"/>
-    <w:lsdException w:name="Medium Grid 2 Accent 6" w:semiHidden="0" w:uiPriority="68" w:unhideWhenUsed="0"/>
-    <w:lsdException w:name="Medium Grid 3 Accent 6" w:semiHidden="0" w:uiPriority="69" w:unhideWhenUsed="0"/>
-    <w:lsdException w:name="Dark List Accent 6" w:semiHidden="0" w:uiPriority="70" w:unhideWhenUsed="0"/>
-    <w:lsdException w:name="Colorful Shading Accent 6" w:semiHidden="0" w:uiPriority="71" w:unhideWhenUsed="0"/>
-    <w:lsdException w:name="Colorful List Accent 6" w:semiHidden="0" w:uiPriority="72" w:unhideWhenUsed="0"/>
-    <w:lsdException w:name="Colorful Grid Accent 6" w:semiHidden="0" w:uiPriority="73" w:unhideWhenUsed="0"/>
-    <w:lsdException w:name="Subtle Emphasis" w:semiHidden="0" w:uiPriority="19" w:unhideWhenUsed="0" w:qFormat="1"/>
-    <w:lsdException w:name="Intense Emphasis" w:semiHidden="0" w:uiPriority="21" w:unhideWhenUsed="0" w:qFormat="1"/>
-    <w:lsdException w:name="Subtle Reference" w:semiHidden="0" w:uiPriority="31" w:unhideWhenUsed="0" w:qFormat="1"/>
-    <w:lsdException w:name="Intense Reference" w:semiHidden="0" w:uiPriority="32" w:unhideWhenUsed="0" w:qFormat="1"/>
-    <w:lsdException w:name="Book Title" w:semiHidden="0" w:uiPriority="33" w:unhideWhenUsed="0" w:qFormat="1"/>
+    <w:lsdException w:name="List Paragraph" w:uiPriority="34" w:semiHidden="0" w:unhideWhenUsed="0" w:qFormat="1"/>
+    <w:lsdException w:name="Quote" w:uiPriority="29" w:semiHidden="0" w:unhideWhenUsed="0" w:qFormat="1"/>
+    <w:lsdException w:name="Intense Quote" w:uiPriority="30" w:semiHidden="0" w:unhideWhenUsed="0" w:qFormat="1"/>
+    <w:lsdException w:name="Medium List 2 Accent 1" w:uiPriority="66" w:semiHidden="0" w:unhideWhenUsed="0"/>
+    <w:lsdException w:name="Medium Grid 1 Accent 1" w:uiPriority="67" w:semiHidden="0" w:unhideWhenUsed="0"/>
+    <w:lsdException w:name="Medium Grid 2 Accent 1" w:uiPriority="68" w:semiHidden="0" w:unhideWhenUsed="0"/>
+    <w:lsdException w:name="Medium Grid 3 Accent 1" w:uiPriority="69" w:semiHidden="0" w:unhideWhenUsed="0"/>
+    <w:lsdException w:name="Dark List Accent 1" w:uiPriority="70" w:semiHidden="0" w:unhideWhenUsed="0"/>
+    <w:lsdException w:name="Colorful Shading Accent 1" w:uiPriority="71" w:semiHidden="0" w:unhideWhenUsed="0"/>
+    <w:lsdException w:name="Colorful List Accent 1" w:uiPriority="72" w:semiHidden="0" w:unhideWhenUsed="0"/>
+    <w:lsdException w:name="Colorful Grid Accent 1" w:uiPriority="73" w:semiHidden="0" w:unhideWhenUsed="0"/>
+    <w:lsdException w:name="Light Shading Accent 2" w:uiPriority="60" w:semiHidden="0" w:unhideWhenUsed="0"/>
+    <w:lsdException w:name="Light List Accent 2" w:uiPriority="61" w:semiHidden="0" w:unhideWhenUsed="0"/>
+    <w:lsdException w:name="Light Grid Accent 2" w:uiPriority="62" w:semiHidden="0" w:unhideWhenUsed="0"/>
+    <w:lsdException w:name="Medium Shading 1 Accent 2" w:uiPriority="63" w:semiHidden="0" w:unhideWhenUsed="0"/>
+    <w:lsdException w:name="Medium Shading 2 Accent 2" w:uiPriority="64" w:semiHidden="0" w:unhideWhenUsed="0"/>
+    <w:lsdException w:name="Medium List 1 Accent 2" w:uiPriority="65" w:semiHidden="0" w:unhideWhenUsed="0"/>
+    <w:lsdException w:name="Medium List 2 Accent 2" w:uiPriority="66" w:semiHidden="0" w:unhideWhenUsed="0"/>
+    <w:lsdException w:name="Medium Grid 1 Accent 2" w:uiPriority="67" w:semiHidden="0" w:unhideWhenUsed="0"/>
+    <w:lsdException w:name="Medium Grid 2 Accent 2" w:uiPriority="68" w:semiHidden="0" w:unhideWhenUsed="0"/>
+    <w:lsdException w:name="Medium Grid 3 Accent 2" w:uiPriority="69" w:semiHidden="0" w:unhideWhenUsed="0"/>
+    <w:lsdException w:name="Dark List Accent 2" w:uiPriority="70" w:semiHidden="0" w:unhideWhenUsed="0"/>
+    <w:lsdException w:name="Colorful Shading Accent 2" w:uiPriority="71" w:semiHidden="0" w:unhideWhenUsed="0"/>
+    <w:lsdException w:name="Colorful List Accent 2" w:uiPriority="72" w:semiHidden="0" w:unhideWhenUsed="0"/>
+    <w:lsdException w:name="Colorful Grid Accent 2" w:uiPriority="73" w:semiHidden="0" w:unhideWhenUsed="0"/>
+    <w:lsdException w:name="Light Shading Accent 3" w:uiPriority="60" w:semiHidden="0" w:unhideWhenUsed="0"/>
+    <w:lsdException w:name="Light List Accent 3" w:uiPriority="61" w:semiHidden="0" w:unhideWhenUsed="0"/>
+    <w:lsdException w:name="Light Grid Accent 3" w:uiPriority="62" w:semiHidden="0" w:unhideWhenUsed="0"/>
+    <w:lsdException w:name="Medium Shading 1 Accent 3" w:uiPriority="63" w:semiHidden="0" w:unhideWhenUsed="0"/>
+    <w:lsdException w:name="Medium Shading 2 Accent 3" w:uiPriority="64" w:semiHidden="0" w:unhideWhenUsed="0"/>
+    <w:lsdException w:name="Medium List 1 Accent 3" w:uiPriority="65" w:semiHidden="0" w:unhideWhenUsed="0"/>
+    <w:lsdException w:name="Medium List 2 Accent 3" w:uiPriority="66" w:semiHidden="0" w:unhideWhenUsed="0"/>
+    <w:lsdException w:name="Medium Grid 1 Accent 3" w:uiPriority="67" w:semiHidden="0" w:unhideWhenUsed="0"/>
+    <w:lsdException w:name="Medium Grid 2 Accent 3" w:uiPriority="68" w:semiHidden="0" w:unhideWhenUsed="0"/>
+    <w:lsdException w:name="Medium Grid 3 Accent 3" w:uiPriority="69" w:semiHidden="0" w:unhideWhenUsed="0"/>
+    <w:lsdException w:name="Dark List Accent 3" w:uiPriority="70" w:semiHidden="0" w:unhideWhenUsed="0"/>
+    <w:lsdException w:name="Colorful Shading Accent 3" w:uiPriority="71" w:semiHidden="0" w:unhideWhenUsed="0"/>
+    <w:lsdException w:name="Colorful List Accent 3" w:uiPriority="72" w:semiHidden="0" w:unhideWhenUsed="0"/>
+    <w:lsdException w:name="Colorful Grid Accent 3" w:uiPriority="73" w:semiHidden="0" w:unhideWhenUsed="0"/>
+    <w:lsdException w:name="Light Shading Accent 4" w:uiPriority="60" w:semiHidden="0" w:unhideWhenUsed="0"/>
+    <w:lsdException w:name="Light List Accent 4" w:uiPriority="61" w:semiHidden="0" w:unhideWhenUsed="0"/>
+    <w:lsdException w:name="Light Grid Accent 4" w:uiPriority="62" w:semiHidden="0" w:unhideWhenUsed="0"/>
+    <w:lsdException w:name="Medium Shading 1 Accent 4" w:uiPriority="63" w:semiHidden="0" w:unhideWhenUsed="0"/>
+    <w:lsdException w:name="Medium Shading 2 Accent 4" w:uiPriority="64" w:semiHidden="0" w:unhideWhenUsed="0"/>
+    <w:lsdException w:name="Medium List 1 Accent 4" w:uiPriority="65" w:semiHidden="0" w:unhideWhenUsed="0"/>
+    <w:lsdException w:name="Medium List 2 Accent 4" w:uiPriority="66" w:semiHidden="0" w:unhideWhenUsed="0"/>
+    <w:lsdException w:name="Medium Grid 1 Accent 4" w:uiPriority="67" w:semiHidden="0" w:unhideWhenUsed="0"/>
+    <w:lsdException w:name="Medium Grid 2 Accent 4" w:uiPriority="68" w:semiHidden="0" w:unhideWhenUsed="0"/>
+    <w:lsdException w:name="Medium Grid 3 Accent 4" w:uiPriority="69" w:semiHidden="0" w:unhideWhenUsed="0"/>
+    <w:lsdException w:name="Dark List Accent 4" w:uiPriority="70" w:semiHidden="0" w:unhideWhenUsed="0"/>
+    <w:lsdException w:name="Colorful Shading Accent 4" w:uiPriority="71" w:semiHidden="0" w:unhideWhenUsed="0"/>
+    <w:lsdException w:name="Colorful List Accent 4" w:uiPriority="72" w:semiHidden="0" w:unhideWhenUsed="0"/>
+    <w:lsdException w:name="Colorful Grid Accent 4" w:uiPriority="73" w:semiHidden="0" w:unhideWhenUsed="0"/>
+    <w:lsdException w:name="Light Shading Accent 5" w:uiPriority="60" w:semiHidden="0" w:unhideWhenUsed="0"/>
+    <w:lsdException w:name="Light List Accent 5" w:uiPriority="61" w:semiHidden="0" w:unhideWhenUsed="0"/>
+    <w:lsdException w:name="Light Grid Accent 5" w:uiPriority="62" w:semiHidden="0" w:unhideWhenUsed="0"/>
+    <w:lsdException w:name="Medium Shading 1 Accent 5" w:uiPriority="63" w:semiHidden="0" w:unhideWhenUsed="0"/>
+    <w:lsdException w:name="Medium Shading 2 Accent 5" w:uiPriority="64" w:semiHidden="0" w:unhideWhenUsed="0"/>
+    <w:lsdException w:name="Medium List 1 Accent 5" w:uiPriority="65" w:semiHidden="0" w:unhideWhenUsed="0"/>
+    <w:lsdException w:name="Medium List 2 Accent 5" w:uiPriority="66" w:semiHidden="0" w:unhideWhenUsed="0"/>
+    <w:lsdException w:name="Medium Grid 1 Accent 5" w:uiPriority="67" w:semiHidden="0" w:unhideWhenUsed="0"/>
+    <w:lsdException w:name="Medium Grid 2 Accent 5" w:uiPriority="68" w:semiHidden="0" w:unhideWhenUsed="0"/>
+    <w:lsdException w:name="Medium Grid 3 Accent 5" w:uiPriority="69" w:semiHidden="0" w:unhideWhenUsed="0"/>
+    <w:lsdException w:name="Dark List Accent 5" w:uiPriority="70" w:semiHidden="0" w:unhideWhenUsed="0"/>
+    <w:lsdException w:name="Colorful Shading Accent 5" w:uiPriority="71" w:semiHidden="0" w:unhideWhenUsed="0"/>
+    <w:lsdException w:name="Colorful List Accent 5" w:uiPriority="72" w:semiHidden="0" w:unhideWhenUsed="0"/>
+    <w:lsdException w:name="Colorful Grid Accent 5" w:uiPriority="73" w:semiHidden="0" w:unhideWhenUsed="0"/>
+    <w:lsdException w:name="Light Shading Accent 6" w:uiPriority="60" w:semiHidden="0" w:unhideWhenUsed="0"/>
+    <w:lsdException w:name="Light List Accent 6" w:uiPriority="61" w:semiHidden="0" w:unhideWhenUsed="0"/>
+    <w:lsdException w:name="Light Grid Accent 6" w:uiPriority="62" w:semiHidden="0" w:unhideWhenUsed="0"/>
+    <w:lsdException w:name="Medium Shading 1 Accent 6" w:uiPriority="63" w:semiHidden="0" w:unhideWhenUsed="0"/>
+    <w:lsdException w:name="Medium Shading 2 Accent 6" w:uiPriority="64" w:semiHidden="0" w:unhideWhenUsed="0"/>
+    <w:lsdException w:name="Medium List 1 Accent 6" w:uiPriority="65" w:semiHidden="0" w:unhideWhenUsed="0"/>
+    <w:lsdException w:name="Medium List 2 Accent 6" w:uiPriority="66" w:semiHidden="0" w:unhideWhenUsed="0"/>
+    <w:lsdException w:name="Medium Grid 1 Accent 6" w:uiPriority="67" w:semiHidden="0" w:unhideWhenUsed="0"/>
+    <w:lsdException w:name="Medium Grid 2 Accent 6" w:uiPriority="68" w:semiHidden="0" w:unhideWhenUsed="0"/>
+    <w:lsdException w:name="Medium Grid 3 Accent 6" w:uiPriority="69" w:semiHidden="0" w:unhideWhenUsed="0"/>
+    <w:lsdException w:name="Dark List Accent 6" w:uiPriority="70" w:semiHidden="0" w:unhideWhenUsed="0"/>
+    <w:lsdException w:name="Colorful Shading Accent 6" w:uiPriority="71" w:semiHidden="0" w:unhideWhenUsed="0"/>
+    <w:lsdException w:name="Colorful List Accent 6" w:uiPriority="72" w:semiHidden="0" w:unhideWhenUsed="0"/>
+    <w:lsdException w:name="Colorful Grid Accent 6" w:uiPriority="73" w:semiHidden="0" w:unhideWhenUsed="0"/>
+    <w:lsdException w:name="Subtle Emphasis" w:uiPriority="19" w:semiHidden="0" w:unhideWhenUsed="0" w:qFormat="1"/>
+    <w:lsdException w:name="Intense Emphasis" w:uiPriority="21" w:semiHidden="0" w:unhideWhenUsed="0" w:qFormat="1"/>
+    <w:lsdException w:name="Subtle Reference" w:uiPriority="31" w:semiHidden="0" w:unhideWhenUsed="0" w:qFormat="1"/>
+    <w:lsdException w:name="Intense Reference" w:uiPriority="32" w:semiHidden="0" w:unhideWhenUsed="0" w:qFormat="1"/>
+    <w:lsdException w:name="Book Title" w:uiPriority="33" w:semiHidden="0" w:unhideWhenUsed="0" w:qFormat="1"/>
     <w:lsdException w:name="Bibliography" w:uiPriority="37"/>
     <w:lsdException w:name="TOC Heading" w:uiPriority="39" w:qFormat="1"/>
   </w:latentStyles>
-  <w:style w:type="paragraph" w:default="1" w:styleId="a">
+  <w:style w:type="paragraph" w:styleId="Normal" w:default="1">
     <w:name w:val="Normal"/>
     <w:qFormat/>
-    <w:rsid w:val="00A51CE3"/>
+    <w:rsid w:val="00a51ce3"/>
+    <w:pPr>
+      <w:widowControl/>
+      <w:bidi w:val="0"/>
+      <w:spacing w:lineRule="auto" w:line="276" w:before="0" w:after="0"/>
+      <w:jc w:val="left"/>
+    </w:pPr>
+    <w:rPr>
+      <w:rFonts w:ascii="Calibri" w:hAnsi="Calibri" w:eastAsia="Calibri" w:cs="" w:asciiTheme="minorHAnsi" w:cstheme="minorBidi" w:eastAsiaTheme="minorHAnsi" w:hAnsiTheme="minorHAnsi"/>
+      <w:color w:val="auto"/>
+      <w:kern w:val="0"/>
+      <w:sz w:val="22"/>
+      <w:szCs w:val="22"/>
+      <w:lang w:val="ru-RU" w:eastAsia="en-US" w:bidi="ar-SA"/>
+    </w:rPr>
   </w:style>
-  <w:style w:type="character" w:default="1" w:styleId="a0">
+  <w:style w:type="character" w:styleId="DefaultParagraphFont" w:default="1">
     <w:name w:val="Default Paragraph Font"/>
     <w:uiPriority w:val="1"/>
     <w:semiHidden/>
     <w:unhideWhenUsed/>
+    <w:qFormat/>
+    <w:rPr/>
+  </w:style>
+  <w:style w:type="character" w:styleId="Style14" w:customStyle="1">
+    <w:name w:val="Нижний колонтитул Знак"/>
+    <w:basedOn w:val="DefaultParagraphFont"/>
+    <w:link w:val="Footer"/>
+    <w:uiPriority w:val="99"/>
+    <w:qFormat/>
+    <w:rsid w:val="00a51ce3"/>
+    <w:rPr/>
+  </w:style>
+  <w:style w:type="paragraph" w:styleId="Heading">
+    <w:name w:val="Heading"/>
+    <w:basedOn w:val="Normal"/>
+    <w:next w:val="TextBody"/>
+    <w:qFormat/>
+    <w:pPr>
+      <w:keepNext w:val="true"/>
+      <w:spacing w:before="240" w:after="120"/>
+    </w:pPr>
+    <w:rPr>
+      <w:rFonts w:ascii="Liberation Sans" w:hAnsi="Liberation Sans" w:eastAsia="Noto Sans CJK SC" w:cs="FreeSans"/>
+      <w:sz w:val="28"/>
+      <w:szCs w:val="28"/>
+    </w:rPr>
+  </w:style>
+  <w:style w:type="paragraph" w:styleId="TextBody">
+    <w:name w:val="Body Text"/>
+    <w:basedOn w:val="Normal"/>
+    <w:pPr>
+      <w:spacing w:lineRule="auto" w:line="276" w:before="0" w:after="140"/>
+    </w:pPr>
+    <w:rPr/>
+  </w:style>
+  <w:style w:type="paragraph" w:styleId="List">
+    <w:name w:val="List"/>
+    <w:basedOn w:val="TextBody"/>
+    <w:pPr/>
+    <w:rPr>
+      <w:rFonts w:cs="FreeSans"/>
+    </w:rPr>
+  </w:style>
+  <w:style w:type="paragraph" w:styleId="Caption">
+    <w:name w:val="Caption"/>
+    <w:basedOn w:val="Normal"/>
+    <w:qFormat/>
+    <w:pPr>
+      <w:suppressLineNumbers/>
+      <w:spacing w:before="120" w:after="120"/>
+    </w:pPr>
+    <w:rPr>
+      <w:rFonts w:cs="FreeSans"/>
+      <w:i/>
+      <w:iCs/>
+      <w:sz w:val="24"/>
+      <w:szCs w:val="24"/>
+    </w:rPr>
+  </w:style>
+  <w:style w:type="paragraph" w:styleId="Index">
+    <w:name w:val="Index"/>
+    <w:basedOn w:val="Normal"/>
+    <w:qFormat/>
+    <w:pPr>
+      <w:suppressLineNumbers/>
+    </w:pPr>
+    <w:rPr>
+      <w:rFonts w:cs="FreeSans"/>
+    </w:rPr>
+  </w:style>
+  <w:style w:type="paragraph" w:styleId="ListParagraph">
+    <w:name w:val="List Paragraph"/>
+    <w:basedOn w:val="Normal"/>
+    <w:uiPriority w:val="34"/>
+    <w:qFormat/>
+    <w:rsid w:val="00a51ce3"/>
+    <w:pPr>
+      <w:spacing w:before="0" w:after="0"/>
+      <w:ind w:left="720" w:hanging="0"/>
+      <w:contextualSpacing/>
+    </w:pPr>
+    <w:rPr/>
+  </w:style>
+  <w:style w:type="paragraph" w:styleId="HeaderandFooter">
+    <w:name w:val="Header and Footer"/>
+    <w:basedOn w:val="Normal"/>
+    <w:qFormat/>
+    <w:pPr/>
+    <w:rPr/>
+  </w:style>
+  <w:style w:type="paragraph" w:styleId="Footer">
+    <w:name w:val="Footer"/>
+    <w:basedOn w:val="Normal"/>
+    <w:link w:val="Style14"/>
+    <w:uiPriority w:val="99"/>
+    <w:unhideWhenUsed/>
+    <w:rsid w:val="00a51ce3"/>
+    <w:pPr>
+      <w:tabs>
+        <w:tab w:val="clear" w:pos="708"/>
+        <w:tab w:val="center" w:pos="4677" w:leader="none"/>
+        <w:tab w:val="right" w:pos="9355" w:leader="none"/>
+      </w:tabs>
+      <w:spacing w:lineRule="auto" w:line="240"/>
+    </w:pPr>
+    <w:rPr/>
+  </w:style>
+  <w:style w:type="numbering" w:styleId="NoList" w:default="1">
+    <w:name w:val="No List"/>
+    <w:uiPriority w:val="99"/>
+    <w:semiHidden/>
+    <w:unhideWhenUsed/>
+    <w:qFormat/>
   </w:style>
   <w:style w:type="table" w:default="1" w:styleId="a1">
     <w:name w:val="Normal Table"/>
@@ -1446,7 +2358,6 @@
     <w:semiHidden/>
     <w:unhideWhenUsed/>
     <w:tblPr>
-      <w:tblInd w:w="0" w:type="dxa"/>
       <w:tblCellMar>
         <w:top w:w="0" w:type="dxa"/>
         <w:left w:w="108" w:type="dxa"/>
@@ -1454,269 +2365,6 @@
         <w:right w:w="108" w:type="dxa"/>
       </w:tblCellMar>
     </w:tblPr>
-  </w:style>
-  <w:style w:type="numbering" w:default="1" w:styleId="a2">
-    <w:name w:val="No List"/>
-    <w:uiPriority w:val="99"/>
-    <w:semiHidden/>
-    <w:unhideWhenUsed/>
-  </w:style>
-  <w:style w:type="paragraph" w:styleId="a3">
-    <w:name w:val="List Paragraph"/>
-    <w:basedOn w:val="a"/>
-    <w:uiPriority w:val="34"/>
-    <w:qFormat/>
-    <w:rsid w:val="00A51CE3"/>
-    <w:pPr>
-      <w:ind w:left="720"/>
-      <w:contextualSpacing/>
-    </w:pPr>
-  </w:style>
-  <w:style w:type="paragraph" w:styleId="a4">
-    <w:name w:val="footer"/>
-    <w:basedOn w:val="a"/>
-    <w:link w:val="a5"/>
-    <w:uiPriority w:val="99"/>
-    <w:unhideWhenUsed/>
-    <w:rsid w:val="00A51CE3"/>
-    <w:pPr>
-      <w:tabs>
-        <w:tab w:val="center" w:pos="4677"/>
-        <w:tab w:val="right" w:pos="9355"/>
-      </w:tabs>
-      <w:spacing w:line="240" w:lineRule="auto"/>
-    </w:pPr>
-  </w:style>
-  <w:style w:type="character" w:customStyle="1" w:styleId="a5">
-    <w:name w:val="Нижний колонтитул Знак"/>
-    <w:basedOn w:val="a0"/>
-    <w:link w:val="a4"/>
-    <w:uiPriority w:val="99"/>
-    <w:rsid w:val="00A51CE3"/>
-  </w:style>
-</w:styles>
-</file>
-
-<file path=word/stylesWithEffects.xml><?xml version="1.0" encoding="utf-8"?>
-<w:styles xmlns:wpc="http://schemas.microsoft.com/office/word/2010/wordprocessingCanvas" xmlns:mc="http://schemas.openxmlformats.org/markup-compatibility/2006" xmlns:o="urn:schemas-microsoft-com:office:office" xmlns:r="http://schemas.openxmlformats.org/officeDocument/2006/relationships" xmlns:m="http://schemas.openxmlformats.org/officeDocument/2006/math" xmlns:v="urn:schemas-microsoft-com:vml" xmlns:wp14="http://schemas.microsoft.com/office/word/2010/wordprocessingDrawing" xmlns:wp="http://schemas.openxmlformats.org/drawingml/2006/wordprocessingDrawing" xmlns:w10="urn:schemas-microsoft-com:office:word" xmlns:w="http://schemas.openxmlformats.org/wordprocessingml/2006/main" xmlns:w14="http://schemas.microsoft.com/office/word/2010/wordml" xmlns:wpg="http://schemas.microsoft.com/office/word/2010/wordprocessingGroup" xmlns:wpi="http://schemas.microsoft.com/office/word/2010/wordprocessingInk" xmlns:wne="http://schemas.microsoft.com/office/word/2006/wordml" xmlns:wps="http://schemas.microsoft.com/office/word/2010/wordprocessingShape" mc:Ignorable="w14 wp14">
-  <w:docDefaults>
-    <w:rPrDefault>
-      <w:rPr>
-        <w:rFonts w:asciiTheme="minorHAnsi" w:eastAsiaTheme="minorHAnsi" w:hAnsiTheme="minorHAnsi" w:cstheme="minorBidi"/>
-        <w:sz w:val="22"/>
-        <w:szCs w:val="22"/>
-        <w:lang w:val="ru-RU" w:eastAsia="en-US" w:bidi="ar-SA"/>
-      </w:rPr>
-    </w:rPrDefault>
-    <w:pPrDefault>
-      <w:pPr>
-        <w:spacing w:line="276" w:lineRule="auto"/>
-      </w:pPr>
-    </w:pPrDefault>
-  </w:docDefaults>
-  <w:latentStyles w:defLockedState="0" w:defUIPriority="99" w:defSemiHidden="1" w:defUnhideWhenUsed="1" w:defQFormat="0" w:count="267">
-    <w:lsdException w:name="Normal" w:semiHidden="0" w:uiPriority="0" w:unhideWhenUsed="0" w:qFormat="1"/>
-    <w:lsdException w:name="heading 1" w:semiHidden="0" w:uiPriority="9" w:unhideWhenUsed="0" w:qFormat="1"/>
-    <w:lsdException w:name="heading 2" w:uiPriority="9" w:qFormat="1"/>
-    <w:lsdException w:name="heading 3" w:uiPriority="9" w:qFormat="1"/>
-    <w:lsdException w:name="heading 4" w:uiPriority="9" w:qFormat="1"/>
-    <w:lsdException w:name="heading 5" w:uiPriority="9" w:qFormat="1"/>
-    <w:lsdException w:name="heading 6" w:uiPriority="9" w:qFormat="1"/>
-    <w:lsdException w:name="heading 7" w:uiPriority="9" w:qFormat="1"/>
-    <w:lsdException w:name="heading 8" w:uiPriority="9" w:qFormat="1"/>
-    <w:lsdException w:name="heading 9" w:uiPriority="9" w:qFormat="1"/>
-    <w:lsdException w:name="toc 1" w:uiPriority="39"/>
-    <w:lsdException w:name="toc 2" w:uiPriority="39"/>
-    <w:lsdException w:name="toc 3" w:uiPriority="39"/>
-    <w:lsdException w:name="toc 4" w:uiPriority="39"/>
-    <w:lsdException w:name="toc 5" w:uiPriority="39"/>
-    <w:lsdException w:name="toc 6" w:uiPriority="39"/>
-    <w:lsdException w:name="toc 7" w:uiPriority="39"/>
-    <w:lsdException w:name="toc 8" w:uiPriority="39"/>
-    <w:lsdException w:name="toc 9" w:uiPriority="39"/>
-    <w:lsdException w:name="caption" w:uiPriority="35" w:qFormat="1"/>
-    <w:lsdException w:name="Title" w:semiHidden="0" w:uiPriority="10" w:unhideWhenUsed="0" w:qFormat="1"/>
-    <w:lsdException w:name="Default Paragraph Font" w:uiPriority="1"/>
-    <w:lsdException w:name="Subtitle" w:semiHidden="0" w:uiPriority="11" w:unhideWhenUsed="0" w:qFormat="1"/>
-    <w:lsdException w:name="Strong" w:semiHidden="0" w:uiPriority="22" w:unhideWhenUsed="0" w:qFormat="1"/>
-    <w:lsdException w:name="Emphasis" w:semiHidden="0" w:uiPriority="20" w:unhideWhenUsed="0" w:qFormat="1"/>
-    <w:lsdException w:name="Table Grid" w:semiHidden="0" w:uiPriority="59" w:unhideWhenUsed="0"/>
-    <w:lsdException w:name="Placeholder Text" w:unhideWhenUsed="0"/>
-    <w:lsdException w:name="No Spacing" w:semiHidden="0" w:uiPriority="1" w:unhideWhenUsed="0" w:qFormat="1"/>
-    <w:lsdException w:name="Light Shading" w:semiHidden="0" w:uiPriority="60" w:unhideWhenUsed="0"/>
-    <w:lsdException w:name="Light List" w:semiHidden="0" w:uiPriority="61" w:unhideWhenUsed="0"/>
-    <w:lsdException w:name="Light Grid" w:semiHidden="0" w:uiPriority="62" w:unhideWhenUsed="0"/>
-    <w:lsdException w:name="Medium Shading 1" w:semiHidden="0" w:uiPriority="63" w:unhideWhenUsed="0"/>
-    <w:lsdException w:name="Medium Shading 2" w:semiHidden="0" w:uiPriority="64" w:unhideWhenUsed="0"/>
-    <w:lsdException w:name="Medium List 1" w:semiHidden="0" w:uiPriority="65" w:unhideWhenUsed="0"/>
-    <w:lsdException w:name="Medium List 2" w:semiHidden="0" w:uiPriority="66" w:unhideWhenUsed="0"/>
-    <w:lsdException w:name="Medium Grid 1" w:semiHidden="0" w:uiPriority="67" w:unhideWhenUsed="0"/>
-    <w:lsdException w:name="Medium Grid 2" w:semiHidden="0" w:uiPriority="68" w:unhideWhenUsed="0"/>
-    <w:lsdException w:name="Medium Grid 3" w:semiHidden="0" w:uiPriority="69" w:unhideWhenUsed="0"/>
-    <w:lsdException w:name="Dark List" w:semiHidden="0" w:uiPriority="70" w:unhideWhenUsed="0"/>
-    <w:lsdException w:name="Colorful Shading" w:semiHidden="0" w:uiPriority="71" w:unhideWhenUsed="0"/>
-    <w:lsdException w:name="Colorful List" w:semiHidden="0" w:uiPriority="72" w:unhideWhenUsed="0"/>
-    <w:lsdException w:name="Colorful Grid" w:semiHidden="0" w:uiPriority="73" w:unhideWhenUsed="0"/>
-    <w:lsdException w:name="Light Shading Accent 1" w:semiHidden="0" w:uiPriority="60" w:unhideWhenUsed="0"/>
-    <w:lsdException w:name="Light List Accent 1" w:semiHidden="0" w:uiPriority="61" w:unhideWhenUsed="0"/>
-    <w:lsdException w:name="Light Grid Accent 1" w:semiHidden="0" w:uiPriority="62" w:unhideWhenUsed="0"/>
-    <w:lsdException w:name="Medium Shading 1 Accent 1" w:semiHidden="0" w:uiPriority="63" w:unhideWhenUsed="0"/>
-    <w:lsdException w:name="Medium Shading 2 Accent 1" w:semiHidden="0" w:uiPriority="64" w:unhideWhenUsed="0"/>
-    <w:lsdException w:name="Medium List 1 Accent 1" w:semiHidden="0" w:uiPriority="65" w:unhideWhenUsed="0"/>
-    <w:lsdException w:name="Revision" w:unhideWhenUsed="0"/>
-    <w:lsdException w:name="List Paragraph" w:semiHidden="0" w:uiPriority="34" w:unhideWhenUsed="0" w:qFormat="1"/>
-    <w:lsdException w:name="Quote" w:semiHidden="0" w:uiPriority="29" w:unhideWhenUsed="0" w:qFormat="1"/>
-    <w:lsdException w:name="Intense Quote" w:semiHidden="0" w:uiPriority="30" w:unhideWhenUsed="0" w:qFormat="1"/>
-    <w:lsdException w:name="Medium List 2 Accent 1" w:semiHidden="0" w:uiPriority="66" w:unhideWhenUsed="0"/>
-    <w:lsdException w:name="Medium Grid 1 Accent 1" w:semiHidden="0" w:uiPriority="67" w:unhideWhenUsed="0"/>
-    <w:lsdException w:name="Medium Grid 2 Accent 1" w:semiHidden="0" w:uiPriority="68" w:unhideWhenUsed="0"/>
-    <w:lsdException w:name="Medium Grid 3 Accent 1" w:semiHidden="0" w:uiPriority="69" w:unhideWhenUsed="0"/>
-    <w:lsdException w:name="Dark List Accent 1" w:semiHidden="0" w:uiPriority="70" w:unhideWhenUsed="0"/>
-    <w:lsdException w:name="Colorful Shading Accent 1" w:semiHidden="0" w:uiPriority="71" w:unhideWhenUsed="0"/>
-    <w:lsdException w:name="Colorful List Accent 1" w:semiHidden="0" w:uiPriority="72" w:unhideWhenUsed="0"/>
-    <w:lsdException w:name="Colorful Grid Accent 1" w:semiHidden="0" w:uiPriority="73" w:unhideWhenUsed="0"/>
-    <w:lsdException w:name="Light Shading Accent 2" w:semiHidden="0" w:uiPriority="60" w:unhideWhenUsed="0"/>
-    <w:lsdException w:name="Light List Accent 2" w:semiHidden="0" w:uiPriority="61" w:unhideWhenUsed="0"/>
-    <w:lsdException w:name="Light Grid Accent 2" w:semiHidden="0" w:uiPriority="62" w:unhideWhenUsed="0"/>
-    <w:lsdException w:name="Medium Shading 1 Accent 2" w:semiHidden="0" w:uiPriority="63" w:unhideWhenUsed="0"/>
-    <w:lsdException w:name="Medium Shading 2 Accent 2" w:semiHidden="0" w:uiPriority="64" w:unhideWhenUsed="0"/>
-    <w:lsdException w:name="Medium List 1 Accent 2" w:semiHidden="0" w:uiPriority="65" w:unhideWhenUsed="0"/>
-    <w:lsdException w:name="Medium List 2 Accent 2" w:semiHidden="0" w:uiPriority="66" w:unhideWhenUsed="0"/>
-    <w:lsdException w:name="Medium Grid 1 Accent 2" w:semiHidden="0" w:uiPriority="67" w:unhideWhenUsed="0"/>
-    <w:lsdException w:name="Medium Grid 2 Accent 2" w:semiHidden="0" w:uiPriority="68" w:unhideWhenUsed="0"/>
-    <w:lsdException w:name="Medium Grid 3 Accent 2" w:semiHidden="0" w:uiPriority="69" w:unhideWhenUsed="0"/>
-    <w:lsdException w:name="Dark List Accent 2" w:semiHidden="0" w:uiPriority="70" w:unhideWhenUsed="0"/>
-    <w:lsdException w:name="Colorful Shading Accent 2" w:semiHidden="0" w:uiPriority="71" w:unhideWhenUsed="0"/>
-    <w:lsdException w:name="Colorful List Accent 2" w:semiHidden="0" w:uiPriority="72" w:unhideWhenUsed="0"/>
-    <w:lsdException w:name="Colorful Grid Accent 2" w:semiHidden="0" w:uiPriority="73" w:unhideWhenUsed="0"/>
-    <w:lsdException w:name="Light Shading Accent 3" w:semiHidden="0" w:uiPriority="60" w:unhideWhenUsed="0"/>
-    <w:lsdException w:name="Light List Accent 3" w:semiHidden="0" w:uiPriority="61" w:unhideWhenUsed="0"/>
-    <w:lsdException w:name="Light Grid Accent 3" w:semiHidden="0" w:uiPriority="62" w:unhideWhenUsed="0"/>
-    <w:lsdException w:name="Medium Shading 1 Accent 3" w:semiHidden="0" w:uiPriority="63" w:unhideWhenUsed="0"/>
-    <w:lsdException w:name="Medium Shading 2 Accent 3" w:semiHidden="0" w:uiPriority="64" w:unhideWhenUsed="0"/>
-    <w:lsdException w:name="Medium List 1 Accent 3" w:semiHidden="0" w:uiPriority="65" w:unhideWhenUsed="0"/>
-    <w:lsdException w:name="Medium List 2 Accent 3" w:semiHidden="0" w:uiPriority="66" w:unhideWhenUsed="0"/>
-    <w:lsdException w:name="Medium Grid 1 Accent 3" w:semiHidden="0" w:uiPriority="67" w:unhideWhenUsed="0"/>
-    <w:lsdException w:name="Medium Grid 2 Accent 3" w:semiHidden="0" w:uiPriority="68" w:unhideWhenUsed="0"/>
-    <w:lsdException w:name="Medium Grid 3 Accent 3" w:semiHidden="0" w:uiPriority="69" w:unhideWhenUsed="0"/>
-    <w:lsdException w:name="Dark List Accent 3" w:semiHidden="0" w:uiPriority="70" w:unhideWhenUsed="0"/>
-    <w:lsdException w:name="Colorful Shading Accent 3" w:semiHidden="0" w:uiPriority="71" w:unhideWhenUsed="0"/>
-    <w:lsdException w:name="Colorful List Accent 3" w:semiHidden="0" w:uiPriority="72" w:unhideWhenUsed="0"/>
-    <w:lsdException w:name="Colorful Grid Accent 3" w:semiHidden="0" w:uiPriority="73" w:unhideWhenUsed="0"/>
-    <w:lsdException w:name="Light Shading Accent 4" w:semiHidden="0" w:uiPriority="60" w:unhideWhenUsed="0"/>
-    <w:lsdException w:name="Light List Accent 4" w:semiHidden="0" w:uiPriority="61" w:unhideWhenUsed="0"/>
-    <w:lsdException w:name="Light Grid Accent 4" w:semiHidden="0" w:uiPriority="62" w:unhideWhenUsed="0"/>
-    <w:lsdException w:name="Medium Shading 1 Accent 4" w:semiHidden="0" w:uiPriority="63" w:unhideWhenUsed="0"/>
-    <w:lsdException w:name="Medium Shading 2 Accent 4" w:semiHidden="0" w:uiPriority="64" w:unhideWhenUsed="0"/>
-    <w:lsdException w:name="Medium List 1 Accent 4" w:semiHidden="0" w:uiPriority="65" w:unhideWhenUsed="0"/>
-    <w:lsdException w:name="Medium List 2 Accent 4" w:semiHidden="0" w:uiPriority="66" w:unhideWhenUsed="0"/>
-    <w:lsdException w:name="Medium Grid 1 Accent 4" w:semiHidden="0" w:uiPriority="67" w:unhideWhenUsed="0"/>
-    <w:lsdException w:name="Medium Grid 2 Accent 4" w:semiHidden="0" w:uiPriority="68" w:unhideWhenUsed="0"/>
-    <w:lsdException w:name="Medium Grid 3 Accent 4" w:semiHidden="0" w:uiPriority="69" w:unhideWhenUsed="0"/>
-    <w:lsdException w:name="Dark List Accent 4" w:semiHidden="0" w:uiPriority="70" w:unhideWhenUsed="0"/>
-    <w:lsdException w:name="Colorful Shading Accent 4" w:semiHidden="0" w:uiPriority="71" w:unhideWhenUsed="0"/>
-    <w:lsdException w:name="Colorful List Accent 4" w:semiHidden="0" w:uiPriority="72" w:unhideWhenUsed="0"/>
-    <w:lsdException w:name="Colorful Grid Accent 4" w:semiHidden="0" w:uiPriority="73" w:unhideWhenUsed="0"/>
-    <w:lsdException w:name="Light Shading Accent 5" w:semiHidden="0" w:uiPriority="60" w:unhideWhenUsed="0"/>
-    <w:lsdException w:name="Light List Accent 5" w:semiHidden="0" w:uiPriority="61" w:unhideWhenUsed="0"/>
-    <w:lsdException w:name="Light Grid Accent 5" w:semiHidden="0" w:uiPriority="62" w:unhideWhenUsed="0"/>
-    <w:lsdException w:name="Medium Shading 1 Accent 5" w:semiHidden="0" w:uiPriority="63" w:unhideWhenUsed="0"/>
-    <w:lsdException w:name="Medium Shading 2 Accent 5" w:semiHidden="0" w:uiPriority="64" w:unhideWhenUsed="0"/>
-    <w:lsdException w:name="Medium List 1 Accent 5" w:semiHidden="0" w:uiPriority="65" w:unhideWhenUsed="0"/>
-    <w:lsdException w:name="Medium List 2 Accent 5" w:semiHidden="0" w:uiPriority="66" w:unhideWhenUsed="0"/>
-    <w:lsdException w:name="Medium Grid 1 Accent 5" w:semiHidden="0" w:uiPriority="67" w:unhideWhenUsed="0"/>
-    <w:lsdException w:name="Medium Grid 2 Accent 5" w:semiHidden="0" w:uiPriority="68" w:unhideWhenUsed="0"/>
-    <w:lsdException w:name="Medium Grid 3 Accent 5" w:semiHidden="0" w:uiPriority="69" w:unhideWhenUsed="0"/>
-    <w:lsdException w:name="Dark List Accent 5" w:semiHidden="0" w:uiPriority="70" w:unhideWhenUsed="0"/>
-    <w:lsdException w:name="Colorful Shading Accent 5" w:semiHidden="0" w:uiPriority="71" w:unhideWhenUsed="0"/>
-    <w:lsdException w:name="Colorful List Accent 5" w:semiHidden="0" w:uiPriority="72" w:unhideWhenUsed="0"/>
-    <w:lsdException w:name="Colorful Grid Accent 5" w:semiHidden="0" w:uiPriority="73" w:unhideWhenUsed="0"/>
-    <w:lsdException w:name="Light Shading Accent 6" w:semiHidden="0" w:uiPriority="60" w:unhideWhenUsed="0"/>
-    <w:lsdException w:name="Light List Accent 6" w:semiHidden="0" w:uiPriority="61" w:unhideWhenUsed="0"/>
-    <w:lsdException w:name="Light Grid Accent 6" w:semiHidden="0" w:uiPriority="62" w:unhideWhenUsed="0"/>
-    <w:lsdException w:name="Medium Shading 1 Accent 6" w:semiHidden="0" w:uiPriority="63" w:unhideWhenUsed="0"/>
-    <w:lsdException w:name="Medium Shading 2 Accent 6" w:semiHidden="0" w:uiPriority="64" w:unhideWhenUsed="0"/>
-    <w:lsdException w:name="Medium List 1 Accent 6" w:semiHidden="0" w:uiPriority="65" w:unhideWhenUsed="0"/>
-    <w:lsdException w:name="Medium List 2 Accent 6" w:semiHidden="0" w:uiPriority="66" w:unhideWhenUsed="0"/>
-    <w:lsdException w:name="Medium Grid 1 Accent 6" w:semiHidden="0" w:uiPriority="67" w:unhideWhenUsed="0"/>
-    <w:lsdException w:name="Medium Grid 2 Accent 6" w:semiHidden="0" w:uiPriority="68" w:unhideWhenUsed="0"/>
-    <w:lsdException w:name="Medium Grid 3 Accent 6" w:semiHidden="0" w:uiPriority="69" w:unhideWhenUsed="0"/>
-    <w:lsdException w:name="Dark List Accent 6" w:semiHidden="0" w:uiPriority="70" w:unhideWhenUsed="0"/>
-    <w:lsdException w:name="Colorful Shading Accent 6" w:semiHidden="0" w:uiPriority="71" w:unhideWhenUsed="0"/>
-    <w:lsdException w:name="Colorful List Accent 6" w:semiHidden="0" w:uiPriority="72" w:unhideWhenUsed="0"/>
-    <w:lsdException w:name="Colorful Grid Accent 6" w:semiHidden="0" w:uiPriority="73" w:unhideWhenUsed="0"/>
-    <w:lsdException w:name="Subtle Emphasis" w:semiHidden="0" w:uiPriority="19" w:unhideWhenUsed="0" w:qFormat="1"/>
-    <w:lsdException w:name="Intense Emphasis" w:semiHidden="0" w:uiPriority="21" w:unhideWhenUsed="0" w:qFormat="1"/>
-    <w:lsdException w:name="Subtle Reference" w:semiHidden="0" w:uiPriority="31" w:unhideWhenUsed="0" w:qFormat="1"/>
-    <w:lsdException w:name="Intense Reference" w:semiHidden="0" w:uiPriority="32" w:unhideWhenUsed="0" w:qFormat="1"/>
-    <w:lsdException w:name="Book Title" w:semiHidden="0" w:uiPriority="33" w:unhideWhenUsed="0" w:qFormat="1"/>
-    <w:lsdException w:name="Bibliography" w:uiPriority="37"/>
-    <w:lsdException w:name="TOC Heading" w:uiPriority="39" w:qFormat="1"/>
-  </w:latentStyles>
-  <w:style w:type="paragraph" w:default="1" w:styleId="a">
-    <w:name w:val="Normal"/>
-    <w:qFormat/>
-    <w:rsid w:val="00A51CE3"/>
-  </w:style>
-  <w:style w:type="character" w:default="1" w:styleId="a0">
-    <w:name w:val="Default Paragraph Font"/>
-    <w:uiPriority w:val="1"/>
-    <w:semiHidden/>
-    <w:unhideWhenUsed/>
-  </w:style>
-  <w:style w:type="table" w:default="1" w:styleId="a1">
-    <w:name w:val="Normal Table"/>
-    <w:uiPriority w:val="99"/>
-    <w:semiHidden/>
-    <w:unhideWhenUsed/>
-    <w:tblPr>
-      <w:tblInd w:w="0" w:type="dxa"/>
-      <w:tblCellMar>
-        <w:top w:w="0" w:type="dxa"/>
-        <w:left w:w="108" w:type="dxa"/>
-        <w:bottom w:w="0" w:type="dxa"/>
-        <w:right w:w="108" w:type="dxa"/>
-      </w:tblCellMar>
-    </w:tblPr>
-  </w:style>
-  <w:style w:type="numbering" w:default="1" w:styleId="a2">
-    <w:name w:val="No List"/>
-    <w:uiPriority w:val="99"/>
-    <w:semiHidden/>
-    <w:unhideWhenUsed/>
-  </w:style>
-  <w:style w:type="paragraph" w:styleId="a3">
-    <w:name w:val="List Paragraph"/>
-    <w:basedOn w:val="a"/>
-    <w:uiPriority w:val="34"/>
-    <w:qFormat/>
-    <w:rsid w:val="00A51CE3"/>
-    <w:pPr>
-      <w:ind w:left="720"/>
-      <w:contextualSpacing/>
-    </w:pPr>
-  </w:style>
-  <w:style w:type="paragraph" w:styleId="a4">
-    <w:name w:val="footer"/>
-    <w:basedOn w:val="a"/>
-    <w:link w:val="a5"/>
-    <w:uiPriority w:val="99"/>
-    <w:unhideWhenUsed/>
-    <w:rsid w:val="00A51CE3"/>
-    <w:pPr>
-      <w:tabs>
-        <w:tab w:val="center" w:pos="4677"/>
-        <w:tab w:val="right" w:pos="9355"/>
-      </w:tabs>
-      <w:spacing w:line="240" w:lineRule="auto"/>
-    </w:pPr>
-  </w:style>
-  <w:style w:type="character" w:customStyle="1" w:styleId="a5">
-    <w:name w:val="Нижний колонтитул Знак"/>
-    <w:basedOn w:val="a0"/>
-    <w:link w:val="a4"/>
-    <w:uiPriority w:val="99"/>
-    <w:rsid w:val="00A51CE3"/>
   </w:style>
 </w:styles>
 </file>
